--- a/customer _details/GANGAMMA/SEP/TUMKUR/NANDINI/PURCHASE DETAILS.docx
+++ b/customer _details/GANGAMMA/SEP/TUMKUR/NANDINI/PURCHASE DETAILS.docx
@@ -266,13 +266,7 @@
         <w:rPr>
           <w:rFonts w:ascii="Courier New" w:hAnsi="Courier New" w:cs="Courier New"/>
         </w:rPr>
-        <w:t>Fri Sep 07</w:t>
-      </w:r>
-      <w:r>
-        <w:rPr>
-          <w:rFonts w:ascii="Courier New" w:hAnsi="Courier New" w:cs="Courier New"/>
-        </w:rPr>
-        <w:t xml:space="preserve"> 11:06:59 PDT 2017</w:t>
+        <w:t>Fri Sep 07 11:06:59 PDT 2017</w:t>
       </w:r>
     </w:p>
     <w:p>
@@ -524,13 +518,349 @@
         <w:pStyle w:val="PlainText"/>
         <w:rPr>
           <w:rFonts w:ascii="Courier New" w:hAnsi="Courier New" w:cs="Courier New"/>
-        </w:rPr>
-      </w:pPr>
-    </w:p>
-    <w:p>
-      <w:bookmarkStart w:id="0" w:name="_GoBack"/>
-      <w:bookmarkEnd w:id="0"/>
-    </w:p>
+          <w:b/>
+        </w:rPr>
+      </w:pPr>
+    </w:p>
+    <w:p>
+      <w:pPr>
+        <w:pStyle w:val="PlainText"/>
+        <w:rPr>
+          <w:rFonts w:ascii="Courier New" w:hAnsi="Courier New" w:cs="Courier New"/>
+        </w:rPr>
+      </w:pPr>
+      <w:r>
+        <w:rPr>
+          <w:rFonts w:ascii="Courier New" w:hAnsi="Courier New" w:cs="Courier New"/>
+        </w:rPr>
+        <w:t>Sun Sep 9</w:t>
+      </w:r>
+      <w:r>
+        <w:rPr>
+          <w:rFonts w:ascii="Courier New" w:hAnsi="Courier New" w:cs="Courier New"/>
+        </w:rPr>
+        <w:t xml:space="preserve"> 11:50:37 PDT 2017</w:t>
+      </w:r>
+    </w:p>
+    <w:p>
+      <w:pPr>
+        <w:pStyle w:val="PlainText"/>
+        <w:rPr>
+          <w:rFonts w:ascii="Courier New" w:hAnsi="Courier New" w:cs="Courier New"/>
+        </w:rPr>
+      </w:pPr>
+      <w:r>
+        <w:rPr>
+          <w:rFonts w:ascii="Courier New" w:hAnsi="Courier New" w:cs="Courier New"/>
+        </w:rPr>
+        <w:t>---------------------------------------------------------------</w:t>
+      </w:r>
+    </w:p>
+    <w:p>
+      <w:pPr>
+        <w:pStyle w:val="PlainText"/>
+        <w:rPr>
+          <w:rFonts w:ascii="Courier New" w:hAnsi="Courier New" w:cs="Courier New"/>
+        </w:rPr>
+      </w:pPr>
+      <w:r>
+        <w:rPr>
+          <w:rFonts w:ascii="Courier New" w:hAnsi="Courier New" w:cs="Courier New"/>
+        </w:rPr>
+        <w:t>Person Name</w:t>
+      </w:r>
+      <w:r>
+        <w:rPr>
+          <w:rFonts w:ascii="Courier New" w:hAnsi="Courier New" w:cs="Courier New"/>
+        </w:rPr>
+        <w:tab/>
+      </w:r>
+      <w:r>
+        <w:rPr>
+          <w:rFonts w:ascii="Courier New" w:hAnsi="Courier New" w:cs="Courier New"/>
+        </w:rPr>
+        <w:tab/>
+      </w:r>
+      <w:r>
+        <w:rPr>
+          <w:rFonts w:ascii="Courier New" w:hAnsi="Courier New" w:cs="Courier New"/>
+        </w:rPr>
+        <w:tab/>
+      </w:r>
+      <w:r>
+        <w:rPr>
+          <w:rFonts w:ascii="Courier New" w:hAnsi="Courier New" w:cs="Courier New"/>
+        </w:rPr>
+        <w:tab/>
+        <w:t>- NANDINI</w:t>
+      </w:r>
+    </w:p>
+    <w:p>
+      <w:pPr>
+        <w:pStyle w:val="PlainText"/>
+        <w:rPr>
+          <w:rFonts w:ascii="Courier New" w:hAnsi="Courier New" w:cs="Courier New"/>
+        </w:rPr>
+      </w:pPr>
+      <w:r>
+        <w:rPr>
+          <w:rFonts w:ascii="Courier New" w:hAnsi="Courier New" w:cs="Courier New"/>
+        </w:rPr>
+        <w:t>Number of Pockets</w:t>
+      </w:r>
+      <w:r>
+        <w:rPr>
+          <w:rFonts w:ascii="Courier New" w:hAnsi="Courier New" w:cs="Courier New"/>
+        </w:rPr>
+        <w:tab/>
+      </w:r>
+      <w:r>
+        <w:rPr>
+          <w:rFonts w:ascii="Courier New" w:hAnsi="Courier New" w:cs="Courier New"/>
+        </w:rPr>
+        <w:tab/>
+      </w:r>
+      <w:r>
+        <w:rPr>
+          <w:rFonts w:ascii="Courier New" w:hAnsi="Courier New" w:cs="Courier New"/>
+        </w:rPr>
+        <w:tab/>
+        <w:t>- 1</w:t>
+      </w:r>
+    </w:p>
+    <w:p>
+      <w:pPr>
+        <w:pStyle w:val="PlainText"/>
+        <w:rPr>
+          <w:rFonts w:ascii="Courier New" w:hAnsi="Courier New" w:cs="Courier New"/>
+        </w:rPr>
+      </w:pPr>
+      <w:r>
+        <w:rPr>
+          <w:rFonts w:ascii="Courier New" w:hAnsi="Courier New" w:cs="Courier New"/>
+        </w:rPr>
+        <w:t>Number of KGs</w:t>
+      </w:r>
+      <w:r>
+        <w:rPr>
+          <w:rFonts w:ascii="Courier New" w:hAnsi="Courier New" w:cs="Courier New"/>
+        </w:rPr>
+        <w:tab/>
+      </w:r>
+      <w:r>
+        <w:rPr>
+          <w:rFonts w:ascii="Courier New" w:hAnsi="Courier New" w:cs="Courier New"/>
+        </w:rPr>
+        <w:tab/>
+      </w:r>
+      <w:r>
+        <w:rPr>
+          <w:rFonts w:ascii="Courier New" w:hAnsi="Courier New" w:cs="Courier New"/>
+        </w:rPr>
+        <w:tab/>
+        <w:t>- 53</w:t>
+      </w:r>
+    </w:p>
+    <w:p>
+      <w:pPr>
+        <w:pStyle w:val="PlainText"/>
+        <w:rPr>
+          <w:rFonts w:ascii="Courier New" w:hAnsi="Courier New" w:cs="Courier New"/>
+        </w:rPr>
+      </w:pPr>
+      <w:r>
+        <w:rPr>
+          <w:rFonts w:ascii="Courier New" w:hAnsi="Courier New" w:cs="Courier New"/>
+        </w:rPr>
+        <w:t>Rate</w:t>
+      </w:r>
+      <w:r>
+        <w:rPr>
+          <w:rFonts w:ascii="Courier New" w:hAnsi="Courier New" w:cs="Courier New"/>
+        </w:rPr>
+        <w:tab/>
+      </w:r>
+      <w:r>
+        <w:rPr>
+          <w:rFonts w:ascii="Courier New" w:hAnsi="Courier New" w:cs="Courier New"/>
+        </w:rPr>
+        <w:tab/>
+      </w:r>
+      <w:r>
+        <w:rPr>
+          <w:rFonts w:ascii="Courier New" w:hAnsi="Courier New" w:cs="Courier New"/>
+        </w:rPr>
+        <w:tab/>
+      </w:r>
+      <w:r>
+        <w:rPr>
+          <w:rFonts w:ascii="Courier New" w:hAnsi="Courier New" w:cs="Courier New"/>
+        </w:rPr>
+        <w:tab/>
+      </w:r>
+      <w:r>
+        <w:rPr>
+          <w:rFonts w:ascii="Courier New" w:hAnsi="Courier New" w:cs="Courier New"/>
+        </w:rPr>
+        <w:tab/>
+        <w:t>- 10</w:t>
+      </w:r>
+    </w:p>
+    <w:p>
+      <w:pPr>
+        <w:pStyle w:val="PlainText"/>
+        <w:rPr>
+          <w:rFonts w:ascii="Courier New" w:hAnsi="Courier New" w:cs="Courier New"/>
+        </w:rPr>
+      </w:pPr>
+      <w:r>
+        <w:rPr>
+          <w:rFonts w:ascii="Courier New" w:hAnsi="Courier New" w:cs="Courier New"/>
+        </w:rPr>
+        <w:t>Total Price</w:t>
+      </w:r>
+      <w:r>
+        <w:rPr>
+          <w:rFonts w:ascii="Courier New" w:hAnsi="Courier New" w:cs="Courier New"/>
+        </w:rPr>
+        <w:tab/>
+      </w:r>
+      <w:r>
+        <w:rPr>
+          <w:rFonts w:ascii="Courier New" w:hAnsi="Courier New" w:cs="Courier New"/>
+        </w:rPr>
+        <w:tab/>
+      </w:r>
+      <w:r>
+        <w:rPr>
+          <w:rFonts w:ascii="Courier New" w:hAnsi="Courier New" w:cs="Courier New"/>
+        </w:rPr>
+        <w:tab/>
+      </w:r>
+      <w:r>
+        <w:rPr>
+          <w:rFonts w:ascii="Courier New" w:hAnsi="Courier New" w:cs="Courier New"/>
+        </w:rPr>
+        <w:tab/>
+        <w:t>- 530.0</w:t>
+      </w:r>
+    </w:p>
+    <w:p>
+      <w:pPr>
+        <w:pStyle w:val="PlainText"/>
+        <w:rPr>
+          <w:rFonts w:ascii="Courier New" w:hAnsi="Courier New" w:cs="Courier New"/>
+          <w:color w:val="FF0000"/>
+        </w:rPr>
+      </w:pPr>
+      <w:r>
+        <w:rPr>
+          <w:rFonts w:ascii="Courier New" w:hAnsi="Courier New" w:cs="Courier New"/>
+          <w:color w:val="FF0000"/>
+        </w:rPr>
+        <w:t>Amount Received</w:t>
+      </w:r>
+      <w:r>
+        <w:rPr>
+          <w:rFonts w:ascii="Courier New" w:hAnsi="Courier New" w:cs="Courier New"/>
+          <w:color w:val="FF0000"/>
+        </w:rPr>
+        <w:tab/>
+      </w:r>
+      <w:r>
+        <w:rPr>
+          <w:rFonts w:ascii="Courier New" w:hAnsi="Courier New" w:cs="Courier New"/>
+          <w:color w:val="FF0000"/>
+        </w:rPr>
+        <w:tab/>
+      </w:r>
+      <w:r>
+        <w:rPr>
+          <w:rFonts w:ascii="Courier New" w:hAnsi="Courier New" w:cs="Courier New"/>
+          <w:color w:val="FF0000"/>
+        </w:rPr>
+        <w:tab/>
+        <w:t>- 1450</w:t>
+      </w:r>
+    </w:p>
+    <w:p>
+      <w:pPr>
+        <w:pStyle w:val="PlainText"/>
+        <w:rPr>
+          <w:rFonts w:ascii="Courier New" w:hAnsi="Courier New" w:cs="Courier New"/>
+        </w:rPr>
+      </w:pPr>
+      <w:r>
+        <w:rPr>
+          <w:rFonts w:ascii="Courier New" w:hAnsi="Courier New" w:cs="Courier New"/>
+        </w:rPr>
+        <w:t>Amount balance</w:t>
+      </w:r>
+      <w:r>
+        <w:rPr>
+          <w:rFonts w:ascii="Courier New" w:hAnsi="Courier New" w:cs="Courier New"/>
+        </w:rPr>
+        <w:tab/>
+      </w:r>
+      <w:r>
+        <w:rPr>
+          <w:rFonts w:ascii="Courier New" w:hAnsi="Courier New" w:cs="Courier New"/>
+        </w:rPr>
+        <w:tab/>
+      </w:r>
+      <w:r>
+        <w:rPr>
+          <w:rFonts w:ascii="Courier New" w:hAnsi="Courier New" w:cs="Courier New"/>
+        </w:rPr>
+        <w:tab/>
+        <w:t>- 539.0</w:t>
+      </w:r>
+    </w:p>
+    <w:p>
+      <w:pPr>
+        <w:pStyle w:val="PlainText"/>
+        <w:rPr>
+          <w:rFonts w:ascii="Courier New" w:hAnsi="Courier New" w:cs="Courier New"/>
+        </w:rPr>
+      </w:pPr>
+      <w:r>
+        <w:rPr>
+          <w:rFonts w:ascii="Courier New" w:hAnsi="Courier New" w:cs="Courier New"/>
+        </w:rPr>
+        <w:t>Amount Received mode</w:t>
+      </w:r>
+      <w:r>
+        <w:rPr>
+          <w:rFonts w:ascii="Courier New" w:hAnsi="Courier New" w:cs="Courier New"/>
+        </w:rPr>
+        <w:tab/>
+      </w:r>
+      <w:r>
+        <w:rPr>
+          <w:rFonts w:ascii="Courier New" w:hAnsi="Courier New" w:cs="Courier New"/>
+        </w:rPr>
+        <w:tab/>
+        <w:t>- CASH</w:t>
+      </w:r>
+    </w:p>
+    <w:p>
+      <w:pPr>
+        <w:pStyle w:val="PlainText"/>
+        <w:rPr>
+          <w:rFonts w:ascii="Courier New" w:hAnsi="Courier New" w:cs="Courier New"/>
+          <w:b/>
+        </w:rPr>
+      </w:pPr>
+    </w:p>
+    <w:p>
+      <w:pPr>
+        <w:pStyle w:val="PlainText"/>
+        <w:rPr>
+          <w:rFonts w:ascii="Courier New" w:hAnsi="Courier New" w:cs="Courier New"/>
+        </w:rPr>
+      </w:pPr>
+    </w:p>
+    <w:p/>
     <w:sectPr>
       <w:pgSz w:w="12240" w:h="15840"/>
       <w:pgMar w:top="1440" w:right="1502" w:bottom="1440" w:left="1501" w:header="720" w:footer="720" w:gutter="0"/>

--- a/customer _details/GANGAMMA/SEP/TUMKUR/NANDINI/PURCHASE DETAILS.docx
+++ b/customer _details/GANGAMMA/SEP/TUMKUR/NANDINI/PURCHASE DETAILS.docx
@@ -533,13 +533,7 @@
         <w:rPr>
           <w:rFonts w:ascii="Courier New" w:hAnsi="Courier New" w:cs="Courier New"/>
         </w:rPr>
-        <w:t>Sun Sep 9</w:t>
-      </w:r>
-      <w:r>
-        <w:rPr>
-          <w:rFonts w:ascii="Courier New" w:hAnsi="Courier New" w:cs="Courier New"/>
-        </w:rPr>
-        <w:t xml:space="preserve"> 11:50:37 PDT 2017</w:t>
+        <w:t>Sun Sep 9 11:50:37 PDT 2017</w:t>
       </w:r>
     </w:p>
     <w:p>
@@ -842,6 +836,442 @@
         <w:tab/>
         <w:t>- CASH</w:t>
       </w:r>
+    </w:p>
+    <w:p>
+      <w:pPr>
+        <w:pStyle w:val="PlainText"/>
+        <w:rPr>
+          <w:rFonts w:ascii="Courier New" w:hAnsi="Courier New" w:cs="Courier New"/>
+        </w:rPr>
+      </w:pPr>
+    </w:p>
+    <w:p>
+      <w:pPr>
+        <w:pStyle w:val="PlainText"/>
+        <w:rPr>
+          <w:rFonts w:ascii="Courier New" w:hAnsi="Courier New" w:cs="Courier New"/>
+        </w:rPr>
+      </w:pPr>
+      <w:r>
+        <w:rPr>
+          <w:rFonts w:ascii="Courier New" w:hAnsi="Courier New" w:cs="Courier New"/>
+        </w:rPr>
+        <w:t>Fri Sep 14</w:t>
+      </w:r>
+      <w:r>
+        <w:rPr>
+          <w:rFonts w:ascii="Courier New" w:hAnsi="Courier New" w:cs="Courier New"/>
+        </w:rPr>
+        <w:t xml:space="preserve"> 10:37:39 PDT 2017</w:t>
+      </w:r>
+    </w:p>
+    <w:p>
+      <w:pPr>
+        <w:pStyle w:val="PlainText"/>
+        <w:rPr>
+          <w:rFonts w:ascii="Courier New" w:hAnsi="Courier New" w:cs="Courier New"/>
+        </w:rPr>
+      </w:pPr>
+      <w:r>
+        <w:rPr>
+          <w:rFonts w:ascii="Courier New" w:hAnsi="Courier New" w:cs="Courier New"/>
+        </w:rPr>
+        <w:t>Person Name</w:t>
+      </w:r>
+      <w:r>
+        <w:rPr>
+          <w:rFonts w:ascii="Courier New" w:hAnsi="Courier New" w:cs="Courier New"/>
+        </w:rPr>
+        <w:tab/>
+      </w:r>
+      <w:r>
+        <w:rPr>
+          <w:rFonts w:ascii="Courier New" w:hAnsi="Courier New" w:cs="Courier New"/>
+        </w:rPr>
+        <w:tab/>
+      </w:r>
+      <w:r>
+        <w:rPr>
+          <w:rFonts w:ascii="Courier New" w:hAnsi="Courier New" w:cs="Courier New"/>
+        </w:rPr>
+        <w:tab/>
+      </w:r>
+      <w:r>
+        <w:rPr>
+          <w:rFonts w:ascii="Courier New" w:hAnsi="Courier New" w:cs="Courier New"/>
+        </w:rPr>
+        <w:tab/>
+        <w:t>- NANDINI</w:t>
+      </w:r>
+    </w:p>
+    <w:p>
+      <w:pPr>
+        <w:pStyle w:val="PlainText"/>
+        <w:rPr>
+          <w:rFonts w:ascii="Courier New" w:hAnsi="Courier New" w:cs="Courier New"/>
+        </w:rPr>
+      </w:pPr>
+      <w:r>
+        <w:rPr>
+          <w:rFonts w:ascii="Courier New" w:hAnsi="Courier New" w:cs="Courier New"/>
+        </w:rPr>
+        <w:t>---------------------------------------------------------------</w:t>
+      </w:r>
+    </w:p>
+    <w:p>
+      <w:pPr>
+        <w:pStyle w:val="PlainText"/>
+        <w:rPr>
+          <w:rFonts w:ascii="Courier New" w:hAnsi="Courier New" w:cs="Courier New"/>
+        </w:rPr>
+      </w:pPr>
+      <w:r>
+        <w:rPr>
+          <w:rFonts w:ascii="Courier New" w:hAnsi="Courier New" w:cs="Courier New"/>
+        </w:rPr>
+        <w:t>Item Name</w:t>
+      </w:r>
+      <w:r>
+        <w:rPr>
+          <w:rFonts w:ascii="Courier New" w:hAnsi="Courier New" w:cs="Courier New"/>
+        </w:rPr>
+        <w:tab/>
+      </w:r>
+      <w:r>
+        <w:rPr>
+          <w:rFonts w:ascii="Courier New" w:hAnsi="Courier New" w:cs="Courier New"/>
+        </w:rPr>
+        <w:tab/>
+      </w:r>
+      <w:r>
+        <w:rPr>
+          <w:rFonts w:ascii="Courier New" w:hAnsi="Courier New" w:cs="Courier New"/>
+        </w:rPr>
+        <w:tab/>
+      </w:r>
+      <w:r>
+        <w:rPr>
+          <w:rFonts w:ascii="Courier New" w:hAnsi="Courier New" w:cs="Courier New"/>
+        </w:rPr>
+        <w:tab/>
+        <w:t>- POTATO</w:t>
+      </w:r>
+    </w:p>
+    <w:p>
+      <w:pPr>
+        <w:pStyle w:val="PlainText"/>
+        <w:rPr>
+          <w:rFonts w:ascii="Courier New" w:hAnsi="Courier New" w:cs="Courier New"/>
+          <w:color w:val="FF0000"/>
+        </w:rPr>
+      </w:pPr>
+      <w:r>
+        <w:rPr>
+          <w:rFonts w:ascii="Courier New" w:hAnsi="Courier New" w:cs="Courier New"/>
+          <w:color w:val="FF0000"/>
+        </w:rPr>
+        <w:t>Amount Received</w:t>
+      </w:r>
+      <w:r>
+        <w:rPr>
+          <w:rFonts w:ascii="Courier New" w:hAnsi="Courier New" w:cs="Courier New"/>
+          <w:color w:val="FF0000"/>
+        </w:rPr>
+        <w:tab/>
+      </w:r>
+      <w:r>
+        <w:rPr>
+          <w:rFonts w:ascii="Courier New" w:hAnsi="Courier New" w:cs="Courier New"/>
+          <w:color w:val="FF0000"/>
+        </w:rPr>
+        <w:tab/>
+      </w:r>
+      <w:r>
+        <w:rPr>
+          <w:rFonts w:ascii="Courier New" w:hAnsi="Courier New" w:cs="Courier New"/>
+          <w:color w:val="FF0000"/>
+        </w:rPr>
+        <w:tab/>
+        <w:t>- 539</w:t>
+      </w:r>
+    </w:p>
+    <w:p>
+      <w:pPr>
+        <w:pStyle w:val="PlainText"/>
+        <w:rPr>
+          <w:rFonts w:ascii="Courier New" w:hAnsi="Courier New" w:cs="Courier New"/>
+        </w:rPr>
+      </w:pPr>
+      <w:r>
+        <w:rPr>
+          <w:rFonts w:ascii="Courier New" w:hAnsi="Courier New" w:cs="Courier New"/>
+        </w:rPr>
+        <w:t>Amount Received mode</w:t>
+      </w:r>
+      <w:r>
+        <w:rPr>
+          <w:rFonts w:ascii="Courier New" w:hAnsi="Courier New" w:cs="Courier New"/>
+        </w:rPr>
+        <w:tab/>
+      </w:r>
+      <w:r>
+        <w:rPr>
+          <w:rFonts w:ascii="Courier New" w:hAnsi="Courier New" w:cs="Courier New"/>
+        </w:rPr>
+        <w:tab/>
+        <w:t>- CASH AND CLEARD</w:t>
+      </w:r>
+    </w:p>
+    <w:p>
+      <w:pPr>
+        <w:pStyle w:val="PlainText"/>
+        <w:rPr>
+          <w:rFonts w:ascii="Courier New" w:hAnsi="Courier New" w:cs="Courier New"/>
+        </w:rPr>
+      </w:pPr>
+    </w:p>
+    <w:p>
+      <w:pPr>
+        <w:pStyle w:val="PlainText"/>
+        <w:rPr>
+          <w:rFonts w:ascii="Courier New" w:hAnsi="Courier New" w:cs="Courier New"/>
+        </w:rPr>
+      </w:pPr>
+      <w:r>
+        <w:rPr>
+          <w:rFonts w:ascii="Courier New" w:hAnsi="Courier New" w:cs="Courier New"/>
+        </w:rPr>
+        <w:t>Item Name</w:t>
+      </w:r>
+      <w:r>
+        <w:rPr>
+          <w:rFonts w:ascii="Courier New" w:hAnsi="Courier New" w:cs="Courier New"/>
+        </w:rPr>
+        <w:tab/>
+      </w:r>
+      <w:r>
+        <w:rPr>
+          <w:rFonts w:ascii="Courier New" w:hAnsi="Courier New" w:cs="Courier New"/>
+        </w:rPr>
+        <w:tab/>
+      </w:r>
+      <w:r>
+        <w:rPr>
+          <w:rFonts w:ascii="Courier New" w:hAnsi="Courier New" w:cs="Courier New"/>
+        </w:rPr>
+        <w:tab/>
+      </w:r>
+      <w:r>
+        <w:rPr>
+          <w:rFonts w:ascii="Courier New" w:hAnsi="Courier New" w:cs="Courier New"/>
+        </w:rPr>
+        <w:tab/>
+        <w:t>- POTATO</w:t>
+      </w:r>
+    </w:p>
+    <w:p>
+      <w:pPr>
+        <w:pStyle w:val="PlainText"/>
+        <w:rPr>
+          <w:rFonts w:ascii="Courier New" w:hAnsi="Courier New" w:cs="Courier New"/>
+        </w:rPr>
+      </w:pPr>
+      <w:r>
+        <w:rPr>
+          <w:rFonts w:ascii="Courier New" w:hAnsi="Courier New" w:cs="Courier New"/>
+        </w:rPr>
+        <w:t>Number of Pockets</w:t>
+      </w:r>
+      <w:r>
+        <w:rPr>
+          <w:rFonts w:ascii="Courier New" w:hAnsi="Courier New" w:cs="Courier New"/>
+        </w:rPr>
+        <w:tab/>
+      </w:r>
+      <w:r>
+        <w:rPr>
+          <w:rFonts w:ascii="Courier New" w:hAnsi="Courier New" w:cs="Courier New"/>
+        </w:rPr>
+        <w:tab/>
+      </w:r>
+      <w:r>
+        <w:rPr>
+          <w:rFonts w:ascii="Courier New" w:hAnsi="Courier New" w:cs="Courier New"/>
+        </w:rPr>
+        <w:tab/>
+        <w:t>- 4</w:t>
+      </w:r>
+    </w:p>
+    <w:p>
+      <w:pPr>
+        <w:pStyle w:val="PlainText"/>
+        <w:rPr>
+          <w:rFonts w:ascii="Courier New" w:hAnsi="Courier New" w:cs="Courier New"/>
+        </w:rPr>
+      </w:pPr>
+      <w:r>
+        <w:rPr>
+          <w:rFonts w:ascii="Courier New" w:hAnsi="Courier New" w:cs="Courier New"/>
+        </w:rPr>
+        <w:t>Number of KGs</w:t>
+      </w:r>
+      <w:r>
+        <w:rPr>
+          <w:rFonts w:ascii="Courier New" w:hAnsi="Courier New" w:cs="Courier New"/>
+        </w:rPr>
+        <w:tab/>
+      </w:r>
+      <w:r>
+        <w:rPr>
+          <w:rFonts w:ascii="Courier New" w:hAnsi="Courier New" w:cs="Courier New"/>
+        </w:rPr>
+        <w:tab/>
+      </w:r>
+      <w:r>
+        <w:rPr>
+          <w:rFonts w:ascii="Courier New" w:hAnsi="Courier New" w:cs="Courier New"/>
+        </w:rPr>
+        <w:tab/>
+        <w:t>- 227</w:t>
+      </w:r>
+    </w:p>
+    <w:p>
+      <w:pPr>
+        <w:pStyle w:val="PlainText"/>
+        <w:rPr>
+          <w:rFonts w:ascii="Courier New" w:hAnsi="Courier New" w:cs="Courier New"/>
+        </w:rPr>
+      </w:pPr>
+      <w:r>
+        <w:rPr>
+          <w:rFonts w:ascii="Courier New" w:hAnsi="Courier New" w:cs="Courier New"/>
+        </w:rPr>
+        <w:t>Rate</w:t>
+      </w:r>
+      <w:r>
+        <w:rPr>
+          <w:rFonts w:ascii="Courier New" w:hAnsi="Courier New" w:cs="Courier New"/>
+        </w:rPr>
+        <w:tab/>
+      </w:r>
+      <w:r>
+        <w:rPr>
+          <w:rFonts w:ascii="Courier New" w:hAnsi="Courier New" w:cs="Courier New"/>
+        </w:rPr>
+        <w:tab/>
+      </w:r>
+      <w:r>
+        <w:rPr>
+          <w:rFonts w:ascii="Courier New" w:hAnsi="Courier New" w:cs="Courier New"/>
+        </w:rPr>
+        <w:tab/>
+      </w:r>
+      <w:r>
+        <w:rPr>
+          <w:rFonts w:ascii="Courier New" w:hAnsi="Courier New" w:cs="Courier New"/>
+        </w:rPr>
+        <w:tab/>
+      </w:r>
+      <w:r>
+        <w:rPr>
+          <w:rFonts w:ascii="Courier New" w:hAnsi="Courier New" w:cs="Courier New"/>
+        </w:rPr>
+        <w:tab/>
+        <w:t>- 11</w:t>
+      </w:r>
+    </w:p>
+    <w:p>
+      <w:pPr>
+        <w:pStyle w:val="PlainText"/>
+        <w:rPr>
+          <w:rFonts w:ascii="Courier New" w:hAnsi="Courier New" w:cs="Courier New"/>
+        </w:rPr>
+      </w:pPr>
+      <w:r>
+        <w:rPr>
+          <w:rFonts w:ascii="Courier New" w:hAnsi="Courier New" w:cs="Courier New"/>
+        </w:rPr>
+        <w:t>Total Price</w:t>
+      </w:r>
+      <w:r>
+        <w:rPr>
+          <w:rFonts w:ascii="Courier New" w:hAnsi="Courier New" w:cs="Courier New"/>
+        </w:rPr>
+        <w:tab/>
+      </w:r>
+      <w:r>
+        <w:rPr>
+          <w:rFonts w:ascii="Courier New" w:hAnsi="Courier New" w:cs="Courier New"/>
+        </w:rPr>
+        <w:tab/>
+      </w:r>
+      <w:r>
+        <w:rPr>
+          <w:rFonts w:ascii="Courier New" w:hAnsi="Courier New" w:cs="Courier New"/>
+        </w:rPr>
+        <w:tab/>
+      </w:r>
+      <w:r>
+        <w:rPr>
+          <w:rFonts w:ascii="Courier New" w:hAnsi="Courier New" w:cs="Courier New"/>
+        </w:rPr>
+        <w:tab/>
+        <w:t>- 2497.0</w:t>
+      </w:r>
+    </w:p>
+    <w:p>
+      <w:pPr>
+        <w:pStyle w:val="PlainText"/>
+        <w:rPr>
+          <w:rFonts w:ascii="Courier New" w:hAnsi="Courier New" w:cs="Courier New"/>
+          <w:b/>
+        </w:rPr>
+      </w:pPr>
+      <w:r>
+        <w:rPr>
+          <w:rFonts w:ascii="Courier New" w:hAnsi="Courier New" w:cs="Courier New"/>
+          <w:b/>
+        </w:rPr>
+        <w:t>Amount balance</w:t>
+      </w:r>
+      <w:r>
+        <w:rPr>
+          <w:rFonts w:ascii="Courier New" w:hAnsi="Courier New" w:cs="Courier New"/>
+          <w:b/>
+        </w:rPr>
+        <w:tab/>
+      </w:r>
+      <w:r>
+        <w:rPr>
+          <w:rFonts w:ascii="Courier New" w:hAnsi="Courier New" w:cs="Courier New"/>
+          <w:b/>
+        </w:rPr>
+        <w:tab/>
+      </w:r>
+      <w:r>
+        <w:rPr>
+          <w:rFonts w:ascii="Courier New" w:hAnsi="Courier New" w:cs="Courier New"/>
+          <w:b/>
+        </w:rPr>
+        <w:tab/>
+        <w:t>- 2497.0</w:t>
+      </w:r>
+    </w:p>
+    <w:p>
+      <w:pPr>
+        <w:pStyle w:val="PlainText"/>
+        <w:rPr>
+          <w:rFonts w:ascii="Courier New" w:hAnsi="Courier New" w:cs="Courier New"/>
+        </w:rPr>
+      </w:pPr>
+    </w:p>
+    <w:p>
+      <w:pPr>
+        <w:pStyle w:val="PlainText"/>
+        <w:rPr>
+          <w:rFonts w:ascii="Courier New" w:hAnsi="Courier New" w:cs="Courier New"/>
+        </w:rPr>
+      </w:pPr>
     </w:p>
     <w:p>
       <w:pPr>

--- a/customer _details/GANGAMMA/SEP/TUMKUR/NANDINI/PURCHASE DETAILS.docx
+++ b/customer _details/GANGAMMA/SEP/TUMKUR/NANDINI/PURCHASE DETAILS.docx
@@ -856,13 +856,7 @@
         <w:rPr>
           <w:rFonts w:ascii="Courier New" w:hAnsi="Courier New" w:cs="Courier New"/>
         </w:rPr>
-        <w:t>Fri Sep 14</w:t>
-      </w:r>
-      <w:r>
-        <w:rPr>
-          <w:rFonts w:ascii="Courier New" w:hAnsi="Courier New" w:cs="Courier New"/>
-        </w:rPr>
-        <w:t xml:space="preserve"> 10:37:39 PDT 2017</w:t>
+        <w:t>Fri Sep 14 10:37:39 PDT 2017</w:t>
       </w:r>
     </w:p>
     <w:p>
@@ -1256,6 +1250,444 @@
         <w:tab/>
         <w:t>- 2497.0</w:t>
       </w:r>
+    </w:p>
+    <w:p>
+      <w:pPr>
+        <w:pStyle w:val="PlainText"/>
+        <w:rPr>
+          <w:rFonts w:ascii="Courier New" w:hAnsi="Courier New" w:cs="Courier New"/>
+          <w:b/>
+        </w:rPr>
+      </w:pPr>
+    </w:p>
+    <w:p>
+      <w:pPr>
+        <w:pStyle w:val="PlainText"/>
+        <w:rPr>
+          <w:rFonts w:ascii="Courier New" w:hAnsi="Courier New" w:cs="Courier New"/>
+        </w:rPr>
+      </w:pPr>
+      <w:r>
+        <w:rPr>
+          <w:rFonts w:ascii="Courier New" w:hAnsi="Courier New" w:cs="Courier New"/>
+        </w:rPr>
+        <w:t>THU Sep 28</w:t>
+      </w:r>
+      <w:r>
+        <w:rPr>
+          <w:rFonts w:ascii="Courier New" w:hAnsi="Courier New" w:cs="Courier New"/>
+        </w:rPr>
+        <w:t xml:space="preserve"> 10:49:25 PDT 2017</w:t>
+      </w:r>
+    </w:p>
+    <w:p>
+      <w:pPr>
+        <w:pStyle w:val="PlainText"/>
+        <w:rPr>
+          <w:rFonts w:ascii="Courier New" w:hAnsi="Courier New" w:cs="Courier New"/>
+        </w:rPr>
+      </w:pPr>
+      <w:r>
+        <w:rPr>
+          <w:rFonts w:ascii="Courier New" w:hAnsi="Courier New" w:cs="Courier New"/>
+        </w:rPr>
+        <w:t>Person Name</w:t>
+      </w:r>
+      <w:r>
+        <w:rPr>
+          <w:rFonts w:ascii="Courier New" w:hAnsi="Courier New" w:cs="Courier New"/>
+        </w:rPr>
+        <w:tab/>
+      </w:r>
+      <w:r>
+        <w:rPr>
+          <w:rFonts w:ascii="Courier New" w:hAnsi="Courier New" w:cs="Courier New"/>
+        </w:rPr>
+        <w:tab/>
+      </w:r>
+      <w:r>
+        <w:rPr>
+          <w:rFonts w:ascii="Courier New" w:hAnsi="Courier New" w:cs="Courier New"/>
+        </w:rPr>
+        <w:tab/>
+      </w:r>
+      <w:r>
+        <w:rPr>
+          <w:rFonts w:ascii="Courier New" w:hAnsi="Courier New" w:cs="Courier New"/>
+        </w:rPr>
+        <w:tab/>
+        <w:t>- NANDINI</w:t>
+      </w:r>
+    </w:p>
+    <w:p>
+      <w:pPr>
+        <w:pStyle w:val="PlainText"/>
+        <w:rPr>
+          <w:rFonts w:ascii="Courier New" w:hAnsi="Courier New" w:cs="Courier New"/>
+        </w:rPr>
+      </w:pPr>
+      <w:r>
+        <w:rPr>
+          <w:rFonts w:ascii="Courier New" w:hAnsi="Courier New" w:cs="Courier New"/>
+        </w:rPr>
+        <w:t>---------------------------------------------------------------</w:t>
+      </w:r>
+    </w:p>
+    <w:p>
+      <w:pPr>
+        <w:pStyle w:val="PlainText"/>
+        <w:rPr>
+          <w:rFonts w:ascii="Courier New" w:hAnsi="Courier New" w:cs="Courier New"/>
+        </w:rPr>
+      </w:pPr>
+      <w:r>
+        <w:rPr>
+          <w:rFonts w:ascii="Courier New" w:hAnsi="Courier New" w:cs="Courier New"/>
+        </w:rPr>
+        <w:t>Item Name</w:t>
+      </w:r>
+      <w:r>
+        <w:rPr>
+          <w:rFonts w:ascii="Courier New" w:hAnsi="Courier New" w:cs="Courier New"/>
+        </w:rPr>
+        <w:tab/>
+      </w:r>
+      <w:r>
+        <w:rPr>
+          <w:rFonts w:ascii="Courier New" w:hAnsi="Courier New" w:cs="Courier New"/>
+        </w:rPr>
+        <w:tab/>
+      </w:r>
+      <w:r>
+        <w:rPr>
+          <w:rFonts w:ascii="Courier New" w:hAnsi="Courier New" w:cs="Courier New"/>
+        </w:rPr>
+        <w:tab/>
+      </w:r>
+      <w:r>
+        <w:rPr>
+          <w:rFonts w:ascii="Courier New" w:hAnsi="Courier New" w:cs="Courier New"/>
+        </w:rPr>
+        <w:tab/>
+        <w:t>- POTATO</w:t>
+      </w:r>
+    </w:p>
+    <w:p>
+      <w:pPr>
+        <w:pStyle w:val="PlainText"/>
+        <w:rPr>
+          <w:rFonts w:ascii="Courier New" w:hAnsi="Courier New" w:cs="Courier New"/>
+          <w:color w:val="FF0000"/>
+        </w:rPr>
+      </w:pPr>
+      <w:r>
+        <w:rPr>
+          <w:rFonts w:ascii="Courier New" w:hAnsi="Courier New" w:cs="Courier New"/>
+          <w:color w:val="FF0000"/>
+        </w:rPr>
+        <w:t>Amount Received</w:t>
+      </w:r>
+      <w:r>
+        <w:rPr>
+          <w:rFonts w:ascii="Courier New" w:hAnsi="Courier New" w:cs="Courier New"/>
+          <w:color w:val="FF0000"/>
+        </w:rPr>
+        <w:tab/>
+      </w:r>
+      <w:r>
+        <w:rPr>
+          <w:rFonts w:ascii="Courier New" w:hAnsi="Courier New" w:cs="Courier New"/>
+          <w:color w:val="FF0000"/>
+        </w:rPr>
+        <w:tab/>
+      </w:r>
+      <w:r>
+        <w:rPr>
+          <w:rFonts w:ascii="Courier New" w:hAnsi="Courier New" w:cs="Courier New"/>
+          <w:color w:val="FF0000"/>
+        </w:rPr>
+        <w:tab/>
+        <w:t>- 2497</w:t>
+      </w:r>
+    </w:p>
+    <w:p>
+      <w:pPr>
+        <w:pStyle w:val="PlainText"/>
+        <w:rPr>
+          <w:rFonts w:ascii="Courier New" w:hAnsi="Courier New" w:cs="Courier New"/>
+        </w:rPr>
+      </w:pPr>
+      <w:r>
+        <w:rPr>
+          <w:rFonts w:ascii="Courier New" w:hAnsi="Courier New" w:cs="Courier New"/>
+        </w:rPr>
+        <w:t>Amount Received mode</w:t>
+      </w:r>
+      <w:r>
+        <w:rPr>
+          <w:rFonts w:ascii="Courier New" w:hAnsi="Courier New" w:cs="Courier New"/>
+        </w:rPr>
+        <w:tab/>
+      </w:r>
+      <w:r>
+        <w:rPr>
+          <w:rFonts w:ascii="Courier New" w:hAnsi="Courier New" w:cs="Courier New"/>
+        </w:rPr>
+        <w:tab/>
+        <w:t>- CASH AND CLEAR</w:t>
+      </w:r>
+    </w:p>
+    <w:p>
+      <w:pPr>
+        <w:pStyle w:val="PlainText"/>
+        <w:rPr>
+          <w:rFonts w:ascii="Courier New" w:hAnsi="Courier New" w:cs="Courier New"/>
+        </w:rPr>
+      </w:pPr>
+    </w:p>
+    <w:p>
+      <w:pPr>
+        <w:pStyle w:val="PlainText"/>
+        <w:rPr>
+          <w:rFonts w:ascii="Courier New" w:hAnsi="Courier New" w:cs="Courier New"/>
+        </w:rPr>
+      </w:pPr>
+      <w:r>
+        <w:rPr>
+          <w:rFonts w:ascii="Courier New" w:hAnsi="Courier New" w:cs="Courier New"/>
+        </w:rPr>
+        <w:t>Item Name</w:t>
+      </w:r>
+      <w:r>
+        <w:rPr>
+          <w:rFonts w:ascii="Courier New" w:hAnsi="Courier New" w:cs="Courier New"/>
+        </w:rPr>
+        <w:tab/>
+      </w:r>
+      <w:r>
+        <w:rPr>
+          <w:rFonts w:ascii="Courier New" w:hAnsi="Courier New" w:cs="Courier New"/>
+        </w:rPr>
+        <w:tab/>
+      </w:r>
+      <w:r>
+        <w:rPr>
+          <w:rFonts w:ascii="Courier New" w:hAnsi="Courier New" w:cs="Courier New"/>
+        </w:rPr>
+        <w:tab/>
+      </w:r>
+      <w:r>
+        <w:rPr>
+          <w:rFonts w:ascii="Courier New" w:hAnsi="Courier New" w:cs="Courier New"/>
+        </w:rPr>
+        <w:tab/>
+        <w:t>- POTATO</w:t>
+      </w:r>
+    </w:p>
+    <w:p>
+      <w:pPr>
+        <w:pStyle w:val="PlainText"/>
+        <w:rPr>
+          <w:rFonts w:ascii="Courier New" w:hAnsi="Courier New" w:cs="Courier New"/>
+        </w:rPr>
+      </w:pPr>
+      <w:r>
+        <w:rPr>
+          <w:rFonts w:ascii="Courier New" w:hAnsi="Courier New" w:cs="Courier New"/>
+        </w:rPr>
+        <w:t>Number of Pockets</w:t>
+      </w:r>
+      <w:r>
+        <w:rPr>
+          <w:rFonts w:ascii="Courier New" w:hAnsi="Courier New" w:cs="Courier New"/>
+        </w:rPr>
+        <w:tab/>
+      </w:r>
+      <w:r>
+        <w:rPr>
+          <w:rFonts w:ascii="Courier New" w:hAnsi="Courier New" w:cs="Courier New"/>
+        </w:rPr>
+        <w:tab/>
+      </w:r>
+      <w:r>
+        <w:rPr>
+          <w:rFonts w:ascii="Courier New" w:hAnsi="Courier New" w:cs="Courier New"/>
+        </w:rPr>
+        <w:tab/>
+        <w:t>- 3</w:t>
+      </w:r>
+    </w:p>
+    <w:p>
+      <w:pPr>
+        <w:pStyle w:val="PlainText"/>
+        <w:rPr>
+          <w:rFonts w:ascii="Courier New" w:hAnsi="Courier New" w:cs="Courier New"/>
+        </w:rPr>
+      </w:pPr>
+      <w:r>
+        <w:rPr>
+          <w:rFonts w:ascii="Courier New" w:hAnsi="Courier New" w:cs="Courier New"/>
+        </w:rPr>
+        <w:t>Number of KGs</w:t>
+      </w:r>
+      <w:r>
+        <w:rPr>
+          <w:rFonts w:ascii="Courier New" w:hAnsi="Courier New" w:cs="Courier New"/>
+        </w:rPr>
+        <w:tab/>
+      </w:r>
+      <w:r>
+        <w:rPr>
+          <w:rFonts w:ascii="Courier New" w:hAnsi="Courier New" w:cs="Courier New"/>
+        </w:rPr>
+        <w:tab/>
+      </w:r>
+      <w:r>
+        <w:rPr>
+          <w:rFonts w:ascii="Courier New" w:hAnsi="Courier New" w:cs="Courier New"/>
+        </w:rPr>
+        <w:tab/>
+        <w:t>- 163</w:t>
+      </w:r>
+    </w:p>
+    <w:p>
+      <w:pPr>
+        <w:pStyle w:val="PlainText"/>
+        <w:rPr>
+          <w:rFonts w:ascii="Courier New" w:hAnsi="Courier New" w:cs="Courier New"/>
+        </w:rPr>
+      </w:pPr>
+      <w:r>
+        <w:rPr>
+          <w:rFonts w:ascii="Courier New" w:hAnsi="Courier New" w:cs="Courier New"/>
+        </w:rPr>
+        <w:t>Rate</w:t>
+      </w:r>
+      <w:r>
+        <w:rPr>
+          <w:rFonts w:ascii="Courier New" w:hAnsi="Courier New" w:cs="Courier New"/>
+        </w:rPr>
+        <w:tab/>
+      </w:r>
+      <w:r>
+        <w:rPr>
+          <w:rFonts w:ascii="Courier New" w:hAnsi="Courier New" w:cs="Courier New"/>
+        </w:rPr>
+        <w:tab/>
+      </w:r>
+      <w:r>
+        <w:rPr>
+          <w:rFonts w:ascii="Courier New" w:hAnsi="Courier New" w:cs="Courier New"/>
+        </w:rPr>
+        <w:tab/>
+      </w:r>
+      <w:r>
+        <w:rPr>
+          <w:rFonts w:ascii="Courier New" w:hAnsi="Courier New" w:cs="Courier New"/>
+        </w:rPr>
+        <w:tab/>
+      </w:r>
+      <w:r>
+        <w:rPr>
+          <w:rFonts w:ascii="Courier New" w:hAnsi="Courier New" w:cs="Courier New"/>
+        </w:rPr>
+        <w:tab/>
+        <w:t>- 13</w:t>
+      </w:r>
+    </w:p>
+    <w:p>
+      <w:pPr>
+        <w:pStyle w:val="PlainText"/>
+        <w:rPr>
+          <w:rFonts w:ascii="Courier New" w:hAnsi="Courier New" w:cs="Courier New"/>
+        </w:rPr>
+      </w:pPr>
+      <w:r>
+        <w:rPr>
+          <w:rFonts w:ascii="Courier New" w:hAnsi="Courier New" w:cs="Courier New"/>
+        </w:rPr>
+        <w:t>Total Price</w:t>
+      </w:r>
+      <w:r>
+        <w:rPr>
+          <w:rFonts w:ascii="Courier New" w:hAnsi="Courier New" w:cs="Courier New"/>
+        </w:rPr>
+        <w:tab/>
+      </w:r>
+      <w:r>
+        <w:rPr>
+          <w:rFonts w:ascii="Courier New" w:hAnsi="Courier New" w:cs="Courier New"/>
+        </w:rPr>
+        <w:tab/>
+      </w:r>
+      <w:r>
+        <w:rPr>
+          <w:rFonts w:ascii="Courier New" w:hAnsi="Courier New" w:cs="Courier New"/>
+        </w:rPr>
+        <w:tab/>
+      </w:r>
+      <w:r>
+        <w:rPr>
+          <w:rFonts w:ascii="Courier New" w:hAnsi="Courier New" w:cs="Courier New"/>
+        </w:rPr>
+        <w:tab/>
+        <w:t>- 2119.0</w:t>
+      </w:r>
+    </w:p>
+    <w:p>
+      <w:pPr>
+        <w:pStyle w:val="PlainText"/>
+        <w:rPr>
+          <w:rFonts w:ascii="Courier New" w:hAnsi="Courier New" w:cs="Courier New"/>
+          <w:b/>
+        </w:rPr>
+      </w:pPr>
+      <w:r>
+        <w:rPr>
+          <w:rFonts w:ascii="Courier New" w:hAnsi="Courier New" w:cs="Courier New"/>
+          <w:b/>
+        </w:rPr>
+        <w:t>Amount balance</w:t>
+      </w:r>
+      <w:r>
+        <w:rPr>
+          <w:rFonts w:ascii="Courier New" w:hAnsi="Courier New" w:cs="Courier New"/>
+          <w:b/>
+        </w:rPr>
+        <w:tab/>
+      </w:r>
+      <w:r>
+        <w:rPr>
+          <w:rFonts w:ascii="Courier New" w:hAnsi="Courier New" w:cs="Courier New"/>
+          <w:b/>
+        </w:rPr>
+        <w:tab/>
+      </w:r>
+      <w:r>
+        <w:rPr>
+          <w:rFonts w:ascii="Courier New" w:hAnsi="Courier New" w:cs="Courier New"/>
+          <w:b/>
+        </w:rPr>
+        <w:tab/>
+        <w:t>- 2119.0</w:t>
+      </w:r>
+    </w:p>
+    <w:p>
+      <w:pPr>
+        <w:pStyle w:val="PlainText"/>
+        <w:rPr>
+          <w:rFonts w:ascii="Courier New" w:hAnsi="Courier New" w:cs="Courier New"/>
+        </w:rPr>
+      </w:pPr>
+    </w:p>
+    <w:p>
+      <w:pPr>
+        <w:pStyle w:val="PlainText"/>
+        <w:rPr>
+          <w:rFonts w:ascii="Courier New" w:hAnsi="Courier New" w:cs="Courier New"/>
+          <w:b/>
+        </w:rPr>
+      </w:pPr>
     </w:p>
     <w:p>
       <w:pPr>

--- a/customer _details/GANGAMMA/SEP/TUMKUR/NANDINI/PURCHASE DETAILS.docx
+++ b/customer _details/GANGAMMA/SEP/TUMKUR/NANDINI/PURCHASE DETAILS.docx
@@ -1271,13 +1271,7 @@
         <w:rPr>
           <w:rFonts w:ascii="Courier New" w:hAnsi="Courier New" w:cs="Courier New"/>
         </w:rPr>
-        <w:t>THU Sep 28</w:t>
-      </w:r>
-      <w:r>
-        <w:rPr>
-          <w:rFonts w:ascii="Courier New" w:hAnsi="Courier New" w:cs="Courier New"/>
-        </w:rPr>
-        <w:t xml:space="preserve"> 10:49:25 PDT 2017</w:t>
+        <w:t>THU Sep 28 10:49:25 PDT 2017</w:t>
       </w:r>
     </w:p>
     <w:p>
@@ -1671,6 +1665,562 @@
         <w:tab/>
         <w:t>- 2119.0</w:t>
       </w:r>
+    </w:p>
+    <w:p>
+      <w:pPr>
+        <w:pStyle w:val="PlainText"/>
+        <w:rPr>
+          <w:rFonts w:ascii="Courier New" w:hAnsi="Courier New" w:cs="Courier New"/>
+          <w:b/>
+        </w:rPr>
+      </w:pPr>
+    </w:p>
+    <w:p>
+      <w:pPr>
+        <w:pStyle w:val="PlainText"/>
+        <w:rPr>
+          <w:rFonts w:ascii="Courier New" w:hAnsi="Courier New" w:cs="Courier New"/>
+        </w:rPr>
+      </w:pPr>
+      <w:r>
+        <w:rPr>
+          <w:rFonts w:ascii="Courier New" w:hAnsi="Courier New" w:cs="Courier New"/>
+        </w:rPr>
+        <w:t>SAT SEP 30</w:t>
+      </w:r>
+      <w:r>
+        <w:rPr>
+          <w:rFonts w:ascii="Courier New" w:hAnsi="Courier New" w:cs="Courier New"/>
+        </w:rPr>
+        <w:t xml:space="preserve"> 13:47:41 PDT 2017</w:t>
+      </w:r>
+    </w:p>
+    <w:p>
+      <w:pPr>
+        <w:pStyle w:val="PlainText"/>
+        <w:rPr>
+          <w:rFonts w:ascii="Courier New" w:hAnsi="Courier New" w:cs="Courier New"/>
+        </w:rPr>
+      </w:pPr>
+      <w:r>
+        <w:rPr>
+          <w:rFonts w:ascii="Courier New" w:hAnsi="Courier New" w:cs="Courier New"/>
+        </w:rPr>
+        <w:t>Person Name</w:t>
+      </w:r>
+      <w:r>
+        <w:rPr>
+          <w:rFonts w:ascii="Courier New" w:hAnsi="Courier New" w:cs="Courier New"/>
+        </w:rPr>
+        <w:tab/>
+      </w:r>
+      <w:r>
+        <w:rPr>
+          <w:rFonts w:ascii="Courier New" w:hAnsi="Courier New" w:cs="Courier New"/>
+        </w:rPr>
+        <w:tab/>
+      </w:r>
+      <w:r>
+        <w:rPr>
+          <w:rFonts w:ascii="Courier New" w:hAnsi="Courier New" w:cs="Courier New"/>
+        </w:rPr>
+        <w:tab/>
+      </w:r>
+      <w:r>
+        <w:rPr>
+          <w:rFonts w:ascii="Courier New" w:hAnsi="Courier New" w:cs="Courier New"/>
+        </w:rPr>
+        <w:tab/>
+        <w:t>- NANDINI</w:t>
+      </w:r>
+    </w:p>
+    <w:p>
+      <w:pPr>
+        <w:pStyle w:val="PlainText"/>
+        <w:rPr>
+          <w:rFonts w:ascii="Courier New" w:hAnsi="Courier New" w:cs="Courier New"/>
+        </w:rPr>
+      </w:pPr>
+      <w:r>
+        <w:rPr>
+          <w:rFonts w:ascii="Courier New" w:hAnsi="Courier New" w:cs="Courier New"/>
+        </w:rPr>
+        <w:t>---------------------------------------------------------------</w:t>
+      </w:r>
+    </w:p>
+    <w:p>
+      <w:pPr>
+        <w:pStyle w:val="PlainText"/>
+        <w:rPr>
+          <w:rFonts w:ascii="Courier New" w:hAnsi="Courier New" w:cs="Courier New"/>
+        </w:rPr>
+      </w:pPr>
+      <w:r>
+        <w:rPr>
+          <w:rFonts w:ascii="Courier New" w:hAnsi="Courier New" w:cs="Courier New"/>
+        </w:rPr>
+        <w:t>Item Name</w:t>
+      </w:r>
+      <w:r>
+        <w:rPr>
+          <w:rFonts w:ascii="Courier New" w:hAnsi="Courier New" w:cs="Courier New"/>
+        </w:rPr>
+        <w:tab/>
+      </w:r>
+      <w:r>
+        <w:rPr>
+          <w:rFonts w:ascii="Courier New" w:hAnsi="Courier New" w:cs="Courier New"/>
+        </w:rPr>
+        <w:tab/>
+      </w:r>
+      <w:r>
+        <w:rPr>
+          <w:rFonts w:ascii="Courier New" w:hAnsi="Courier New" w:cs="Courier New"/>
+        </w:rPr>
+        <w:tab/>
+      </w:r>
+      <w:r>
+        <w:rPr>
+          <w:rFonts w:ascii="Courier New" w:hAnsi="Courier New" w:cs="Courier New"/>
+        </w:rPr>
+        <w:tab/>
+        <w:t>- POTATO EVE 3</w:t>
+      </w:r>
+    </w:p>
+    <w:p>
+      <w:pPr>
+        <w:pStyle w:val="PlainText"/>
+        <w:rPr>
+          <w:rFonts w:ascii="Courier New" w:hAnsi="Courier New" w:cs="Courier New"/>
+        </w:rPr>
+      </w:pPr>
+      <w:r>
+        <w:rPr>
+          <w:rFonts w:ascii="Courier New" w:hAnsi="Courier New" w:cs="Courier New"/>
+        </w:rPr>
+        <w:t>Number of Pockets</w:t>
+      </w:r>
+      <w:r>
+        <w:rPr>
+          <w:rFonts w:ascii="Courier New" w:hAnsi="Courier New" w:cs="Courier New"/>
+        </w:rPr>
+        <w:tab/>
+      </w:r>
+      <w:r>
+        <w:rPr>
+          <w:rFonts w:ascii="Courier New" w:hAnsi="Courier New" w:cs="Courier New"/>
+        </w:rPr>
+        <w:tab/>
+      </w:r>
+      <w:r>
+        <w:rPr>
+          <w:rFonts w:ascii="Courier New" w:hAnsi="Courier New" w:cs="Courier New"/>
+        </w:rPr>
+        <w:tab/>
+        <w:t>- 2</w:t>
+      </w:r>
+    </w:p>
+    <w:p>
+      <w:pPr>
+        <w:pStyle w:val="PlainText"/>
+        <w:rPr>
+          <w:rFonts w:ascii="Courier New" w:hAnsi="Courier New" w:cs="Courier New"/>
+        </w:rPr>
+      </w:pPr>
+      <w:r>
+        <w:rPr>
+          <w:rFonts w:ascii="Courier New" w:hAnsi="Courier New" w:cs="Courier New"/>
+        </w:rPr>
+        <w:t>Number of KGs</w:t>
+      </w:r>
+      <w:r>
+        <w:rPr>
+          <w:rFonts w:ascii="Courier New" w:hAnsi="Courier New" w:cs="Courier New"/>
+        </w:rPr>
+        <w:tab/>
+      </w:r>
+      <w:r>
+        <w:rPr>
+          <w:rFonts w:ascii="Courier New" w:hAnsi="Courier New" w:cs="Courier New"/>
+        </w:rPr>
+        <w:tab/>
+      </w:r>
+      <w:r>
+        <w:rPr>
+          <w:rFonts w:ascii="Courier New" w:hAnsi="Courier New" w:cs="Courier New"/>
+        </w:rPr>
+        <w:tab/>
+        <w:t>- 106</w:t>
+      </w:r>
+    </w:p>
+    <w:p>
+      <w:pPr>
+        <w:pStyle w:val="PlainText"/>
+        <w:rPr>
+          <w:rFonts w:ascii="Courier New" w:hAnsi="Courier New" w:cs="Courier New"/>
+        </w:rPr>
+      </w:pPr>
+      <w:r>
+        <w:rPr>
+          <w:rFonts w:ascii="Courier New" w:hAnsi="Courier New" w:cs="Courier New"/>
+        </w:rPr>
+        <w:t>Rate</w:t>
+      </w:r>
+      <w:r>
+        <w:rPr>
+          <w:rFonts w:ascii="Courier New" w:hAnsi="Courier New" w:cs="Courier New"/>
+        </w:rPr>
+        <w:tab/>
+      </w:r>
+      <w:r>
+        <w:rPr>
+          <w:rFonts w:ascii="Courier New" w:hAnsi="Courier New" w:cs="Courier New"/>
+        </w:rPr>
+        <w:tab/>
+      </w:r>
+      <w:r>
+        <w:rPr>
+          <w:rFonts w:ascii="Courier New" w:hAnsi="Courier New" w:cs="Courier New"/>
+        </w:rPr>
+        <w:tab/>
+      </w:r>
+      <w:r>
+        <w:rPr>
+          <w:rFonts w:ascii="Courier New" w:hAnsi="Courier New" w:cs="Courier New"/>
+        </w:rPr>
+        <w:tab/>
+      </w:r>
+      <w:r>
+        <w:rPr>
+          <w:rFonts w:ascii="Courier New" w:hAnsi="Courier New" w:cs="Courier New"/>
+        </w:rPr>
+        <w:tab/>
+        <w:t>- 11</w:t>
+      </w:r>
+    </w:p>
+    <w:p>
+      <w:pPr>
+        <w:pStyle w:val="PlainText"/>
+        <w:rPr>
+          <w:rFonts w:ascii="Courier New" w:hAnsi="Courier New" w:cs="Courier New"/>
+        </w:rPr>
+      </w:pPr>
+      <w:r>
+        <w:rPr>
+          <w:rFonts w:ascii="Courier New" w:hAnsi="Courier New" w:cs="Courier New"/>
+        </w:rPr>
+        <w:t>Total Price</w:t>
+      </w:r>
+      <w:r>
+        <w:rPr>
+          <w:rFonts w:ascii="Courier New" w:hAnsi="Courier New" w:cs="Courier New"/>
+        </w:rPr>
+        <w:tab/>
+      </w:r>
+      <w:r>
+        <w:rPr>
+          <w:rFonts w:ascii="Courier New" w:hAnsi="Courier New" w:cs="Courier New"/>
+        </w:rPr>
+        <w:tab/>
+      </w:r>
+      <w:r>
+        <w:rPr>
+          <w:rFonts w:ascii="Courier New" w:hAnsi="Courier New" w:cs="Courier New"/>
+        </w:rPr>
+        <w:tab/>
+      </w:r>
+      <w:r>
+        <w:rPr>
+          <w:rFonts w:ascii="Courier New" w:hAnsi="Courier New" w:cs="Courier New"/>
+        </w:rPr>
+        <w:tab/>
+        <w:t>- 1166.0</w:t>
+      </w:r>
+    </w:p>
+    <w:p>
+      <w:pPr>
+        <w:pStyle w:val="PlainText"/>
+        <w:rPr>
+          <w:rFonts w:ascii="Courier New" w:hAnsi="Courier New" w:cs="Courier New"/>
+        </w:rPr>
+      </w:pPr>
+      <w:r>
+        <w:rPr>
+          <w:rFonts w:ascii="Courier New" w:hAnsi="Courier New" w:cs="Courier New"/>
+        </w:rPr>
+        <w:t>Amount balance</w:t>
+      </w:r>
+      <w:r>
+        <w:rPr>
+          <w:rFonts w:ascii="Courier New" w:hAnsi="Courier New" w:cs="Courier New"/>
+        </w:rPr>
+        <w:tab/>
+      </w:r>
+      <w:r>
+        <w:rPr>
+          <w:rFonts w:ascii="Courier New" w:hAnsi="Courier New" w:cs="Courier New"/>
+        </w:rPr>
+        <w:tab/>
+      </w:r>
+      <w:r>
+        <w:rPr>
+          <w:rFonts w:ascii="Courier New" w:hAnsi="Courier New" w:cs="Courier New"/>
+        </w:rPr>
+        <w:tab/>
+        <w:t>- 3285.0</w:t>
+      </w:r>
+    </w:p>
+    <w:p>
+      <w:pPr>
+        <w:pStyle w:val="PlainText"/>
+        <w:rPr>
+          <w:rFonts w:ascii="Courier New" w:hAnsi="Courier New" w:cs="Courier New"/>
+        </w:rPr>
+      </w:pPr>
+    </w:p>
+    <w:p>
+      <w:pPr>
+        <w:pStyle w:val="PlainText"/>
+        <w:rPr>
+          <w:rFonts w:ascii="Courier New" w:hAnsi="Courier New" w:cs="Courier New"/>
+        </w:rPr>
+      </w:pPr>
+      <w:r>
+        <w:rPr>
+          <w:rFonts w:ascii="Courier New" w:hAnsi="Courier New" w:cs="Courier New"/>
+        </w:rPr>
+        <w:t>Item Name</w:t>
+      </w:r>
+      <w:r>
+        <w:rPr>
+          <w:rFonts w:ascii="Courier New" w:hAnsi="Courier New" w:cs="Courier New"/>
+        </w:rPr>
+        <w:tab/>
+      </w:r>
+      <w:r>
+        <w:rPr>
+          <w:rFonts w:ascii="Courier New" w:hAnsi="Courier New" w:cs="Courier New"/>
+        </w:rPr>
+        <w:tab/>
+      </w:r>
+      <w:r>
+        <w:rPr>
+          <w:rFonts w:ascii="Courier New" w:hAnsi="Courier New" w:cs="Courier New"/>
+        </w:rPr>
+        <w:tab/>
+      </w:r>
+      <w:r>
+        <w:rPr>
+          <w:rFonts w:ascii="Courier New" w:hAnsi="Courier New" w:cs="Courier New"/>
+        </w:rPr>
+        <w:tab/>
+        <w:t>- CARROT EVE</w:t>
+      </w:r>
+    </w:p>
+    <w:p>
+      <w:pPr>
+        <w:pStyle w:val="PlainText"/>
+        <w:rPr>
+          <w:rFonts w:ascii="Courier New" w:hAnsi="Courier New" w:cs="Courier New"/>
+        </w:rPr>
+      </w:pPr>
+      <w:r>
+        <w:rPr>
+          <w:rFonts w:ascii="Courier New" w:hAnsi="Courier New" w:cs="Courier New"/>
+        </w:rPr>
+        <w:t>Number of Pockets</w:t>
+      </w:r>
+      <w:r>
+        <w:rPr>
+          <w:rFonts w:ascii="Courier New" w:hAnsi="Courier New" w:cs="Courier New"/>
+        </w:rPr>
+        <w:tab/>
+      </w:r>
+      <w:r>
+        <w:rPr>
+          <w:rFonts w:ascii="Courier New" w:hAnsi="Courier New" w:cs="Courier New"/>
+        </w:rPr>
+        <w:tab/>
+      </w:r>
+      <w:r>
+        <w:rPr>
+          <w:rFonts w:ascii="Courier New" w:hAnsi="Courier New" w:cs="Courier New"/>
+        </w:rPr>
+        <w:tab/>
+        <w:t>- 1</w:t>
+      </w:r>
+    </w:p>
+    <w:p>
+      <w:pPr>
+        <w:pStyle w:val="PlainText"/>
+        <w:rPr>
+          <w:rFonts w:ascii="Courier New" w:hAnsi="Courier New" w:cs="Courier New"/>
+        </w:rPr>
+      </w:pPr>
+      <w:r>
+        <w:rPr>
+          <w:rFonts w:ascii="Courier New" w:hAnsi="Courier New" w:cs="Courier New"/>
+        </w:rPr>
+        <w:t>Number of KGs</w:t>
+      </w:r>
+      <w:r>
+        <w:rPr>
+          <w:rFonts w:ascii="Courier New" w:hAnsi="Courier New" w:cs="Courier New"/>
+        </w:rPr>
+        <w:tab/>
+      </w:r>
+      <w:r>
+        <w:rPr>
+          <w:rFonts w:ascii="Courier New" w:hAnsi="Courier New" w:cs="Courier New"/>
+        </w:rPr>
+        <w:tab/>
+      </w:r>
+      <w:r>
+        <w:rPr>
+          <w:rFonts w:ascii="Courier New" w:hAnsi="Courier New" w:cs="Courier New"/>
+        </w:rPr>
+        <w:tab/>
+        <w:t>- 52</w:t>
+      </w:r>
+    </w:p>
+    <w:p>
+      <w:pPr>
+        <w:pStyle w:val="PlainText"/>
+        <w:rPr>
+          <w:rFonts w:ascii="Courier New" w:hAnsi="Courier New" w:cs="Courier New"/>
+        </w:rPr>
+      </w:pPr>
+      <w:r>
+        <w:rPr>
+          <w:rFonts w:ascii="Courier New" w:hAnsi="Courier New" w:cs="Courier New"/>
+        </w:rPr>
+        <w:t>Rate</w:t>
+      </w:r>
+      <w:r>
+        <w:rPr>
+          <w:rFonts w:ascii="Courier New" w:hAnsi="Courier New" w:cs="Courier New"/>
+        </w:rPr>
+        <w:tab/>
+      </w:r>
+      <w:r>
+        <w:rPr>
+          <w:rFonts w:ascii="Courier New" w:hAnsi="Courier New" w:cs="Courier New"/>
+        </w:rPr>
+        <w:tab/>
+      </w:r>
+      <w:r>
+        <w:rPr>
+          <w:rFonts w:ascii="Courier New" w:hAnsi="Courier New" w:cs="Courier New"/>
+        </w:rPr>
+        <w:tab/>
+      </w:r>
+      <w:r>
+        <w:rPr>
+          <w:rFonts w:ascii="Courier New" w:hAnsi="Courier New" w:cs="Courier New"/>
+        </w:rPr>
+        <w:tab/>
+      </w:r>
+      <w:r>
+        <w:rPr>
+          <w:rFonts w:ascii="Courier New" w:hAnsi="Courier New" w:cs="Courier New"/>
+        </w:rPr>
+        <w:tab/>
+        <w:t>- 16</w:t>
+      </w:r>
+    </w:p>
+    <w:p>
+      <w:pPr>
+        <w:pStyle w:val="PlainText"/>
+        <w:rPr>
+          <w:rFonts w:ascii="Courier New" w:hAnsi="Courier New" w:cs="Courier New"/>
+        </w:rPr>
+      </w:pPr>
+      <w:r>
+        <w:rPr>
+          <w:rFonts w:ascii="Courier New" w:hAnsi="Courier New" w:cs="Courier New"/>
+        </w:rPr>
+        <w:t>Total Price</w:t>
+      </w:r>
+      <w:r>
+        <w:rPr>
+          <w:rFonts w:ascii="Courier New" w:hAnsi="Courier New" w:cs="Courier New"/>
+        </w:rPr>
+        <w:tab/>
+      </w:r>
+      <w:r>
+        <w:rPr>
+          <w:rFonts w:ascii="Courier New" w:hAnsi="Courier New" w:cs="Courier New"/>
+        </w:rPr>
+        <w:tab/>
+      </w:r>
+      <w:r>
+        <w:rPr>
+          <w:rFonts w:ascii="Courier New" w:hAnsi="Courier New" w:cs="Courier New"/>
+        </w:rPr>
+        <w:tab/>
+      </w:r>
+      <w:r>
+        <w:rPr>
+          <w:rFonts w:ascii="Courier New" w:hAnsi="Courier New" w:cs="Courier New"/>
+        </w:rPr>
+        <w:tab/>
+        <w:t>- 832.0</w:t>
+      </w:r>
+    </w:p>
+    <w:p>
+      <w:pPr>
+        <w:pStyle w:val="PlainText"/>
+        <w:rPr>
+          <w:rFonts w:ascii="Courier New" w:hAnsi="Courier New" w:cs="Courier New"/>
+          <w:b/>
+        </w:rPr>
+      </w:pPr>
+      <w:r>
+        <w:rPr>
+          <w:rFonts w:ascii="Courier New" w:hAnsi="Courier New" w:cs="Courier New"/>
+          <w:b/>
+        </w:rPr>
+        <w:t>Amount balance</w:t>
+      </w:r>
+      <w:r>
+        <w:rPr>
+          <w:rFonts w:ascii="Courier New" w:hAnsi="Courier New" w:cs="Courier New"/>
+          <w:b/>
+        </w:rPr>
+        <w:tab/>
+      </w:r>
+      <w:r>
+        <w:rPr>
+          <w:rFonts w:ascii="Courier New" w:hAnsi="Courier New" w:cs="Courier New"/>
+          <w:b/>
+        </w:rPr>
+        <w:tab/>
+      </w:r>
+      <w:r>
+        <w:rPr>
+          <w:rFonts w:ascii="Courier New" w:hAnsi="Courier New" w:cs="Courier New"/>
+          <w:b/>
+        </w:rPr>
+        <w:tab/>
+        <w:t>- 4117.0</w:t>
+      </w:r>
+    </w:p>
+    <w:p>
+      <w:pPr>
+        <w:pStyle w:val="PlainText"/>
+        <w:rPr>
+          <w:rFonts w:ascii="Courier New" w:hAnsi="Courier New" w:cs="Courier New"/>
+        </w:rPr>
+      </w:pPr>
+    </w:p>
+    <w:p>
+      <w:pPr>
+        <w:pStyle w:val="PlainText"/>
+        <w:rPr>
+          <w:rFonts w:ascii="Courier New" w:hAnsi="Courier New" w:cs="Courier New"/>
+          <w:b/>
+        </w:rPr>
+      </w:pPr>
     </w:p>
     <w:p>
       <w:pPr>

--- a/customer _details/GANGAMMA/SEP/TUMKUR/NANDINI/PURCHASE DETAILS.docx
+++ b/customer _details/GANGAMMA/SEP/TUMKUR/NANDINI/PURCHASE DETAILS.docx
@@ -1686,13 +1686,7 @@
         <w:rPr>
           <w:rFonts w:ascii="Courier New" w:hAnsi="Courier New" w:cs="Courier New"/>
         </w:rPr>
-        <w:t>SAT SEP 30</w:t>
-      </w:r>
-      <w:r>
-        <w:rPr>
-          <w:rFonts w:ascii="Courier New" w:hAnsi="Courier New" w:cs="Courier New"/>
-        </w:rPr>
-        <w:t xml:space="preserve"> 13:47:41 PDT 2017</w:t>
+        <w:t>SAT SEP 30 13:47:41 PDT 2017</w:t>
       </w:r>
     </w:p>
     <w:p>
@@ -2204,6 +2198,209 @@
         <w:tab/>
         <w:t>- 4117.0</w:t>
       </w:r>
+    </w:p>
+    <w:p>
+      <w:pPr>
+        <w:pStyle w:val="PlainText"/>
+        <w:rPr>
+          <w:rFonts w:ascii="Courier New" w:hAnsi="Courier New" w:cs="Courier New"/>
+          <w:b/>
+        </w:rPr>
+      </w:pPr>
+    </w:p>
+    <w:p>
+      <w:pPr>
+        <w:pStyle w:val="PlainText"/>
+        <w:rPr>
+          <w:rFonts w:ascii="Courier New" w:hAnsi="Courier New" w:cs="Courier New"/>
+        </w:rPr>
+      </w:pPr>
+      <w:r>
+        <w:rPr>
+          <w:rFonts w:ascii="Courier New" w:hAnsi="Courier New" w:cs="Courier New"/>
+        </w:rPr>
+        <w:t>TUE Dec 05</w:t>
+      </w:r>
+      <w:r>
+        <w:rPr>
+          <w:rFonts w:ascii="Courier New" w:hAnsi="Courier New" w:cs="Courier New"/>
+        </w:rPr>
+        <w:t xml:space="preserve"> 09:46:03 PST 2017</w:t>
+      </w:r>
+    </w:p>
+    <w:p>
+      <w:pPr>
+        <w:pStyle w:val="PlainText"/>
+        <w:rPr>
+          <w:rFonts w:ascii="Courier New" w:hAnsi="Courier New" w:cs="Courier New"/>
+        </w:rPr>
+      </w:pPr>
+      <w:r>
+        <w:rPr>
+          <w:rFonts w:ascii="Courier New" w:hAnsi="Courier New" w:cs="Courier New"/>
+        </w:rPr>
+        <w:t>Person Name</w:t>
+      </w:r>
+      <w:r>
+        <w:rPr>
+          <w:rFonts w:ascii="Courier New" w:hAnsi="Courier New" w:cs="Courier New"/>
+        </w:rPr>
+        <w:tab/>
+      </w:r>
+      <w:r>
+        <w:rPr>
+          <w:rFonts w:ascii="Courier New" w:hAnsi="Courier New" w:cs="Courier New"/>
+        </w:rPr>
+        <w:tab/>
+      </w:r>
+      <w:r>
+        <w:rPr>
+          <w:rFonts w:ascii="Courier New" w:hAnsi="Courier New" w:cs="Courier New"/>
+        </w:rPr>
+        <w:tab/>
+      </w:r>
+      <w:r>
+        <w:rPr>
+          <w:rFonts w:ascii="Courier New" w:hAnsi="Courier New" w:cs="Courier New"/>
+        </w:rPr>
+        <w:tab/>
+        <w:t>- NANDINI</w:t>
+      </w:r>
+    </w:p>
+    <w:p>
+      <w:pPr>
+        <w:pStyle w:val="PlainText"/>
+        <w:rPr>
+          <w:rFonts w:ascii="Courier New" w:hAnsi="Courier New" w:cs="Courier New"/>
+        </w:rPr>
+      </w:pPr>
+      <w:r>
+        <w:rPr>
+          <w:rFonts w:ascii="Courier New" w:hAnsi="Courier New" w:cs="Courier New"/>
+        </w:rPr>
+        <w:t>---------------------------------------------------------------</w:t>
+      </w:r>
+    </w:p>
+    <w:p>
+      <w:pPr>
+        <w:pStyle w:val="PlainText"/>
+        <w:rPr>
+          <w:rFonts w:ascii="Courier New" w:hAnsi="Courier New" w:cs="Courier New"/>
+        </w:rPr>
+      </w:pPr>
+      <w:r>
+        <w:rPr>
+          <w:rFonts w:ascii="Courier New" w:hAnsi="Courier New" w:cs="Courier New"/>
+        </w:rPr>
+        <w:t>Item Name</w:t>
+      </w:r>
+      <w:r>
+        <w:rPr>
+          <w:rFonts w:ascii="Courier New" w:hAnsi="Courier New" w:cs="Courier New"/>
+        </w:rPr>
+        <w:tab/>
+      </w:r>
+      <w:r>
+        <w:rPr>
+          <w:rFonts w:ascii="Courier New" w:hAnsi="Courier New" w:cs="Courier New"/>
+        </w:rPr>
+        <w:tab/>
+      </w:r>
+      <w:r>
+        <w:rPr>
+          <w:rFonts w:ascii="Courier New" w:hAnsi="Courier New" w:cs="Courier New"/>
+        </w:rPr>
+        <w:tab/>
+      </w:r>
+      <w:r>
+        <w:rPr>
+          <w:rFonts w:ascii="Courier New" w:hAnsi="Courier New" w:cs="Courier New"/>
+        </w:rPr>
+        <w:tab/>
+        <w:t>- BEET2</w:t>
+      </w:r>
+    </w:p>
+    <w:p>
+      <w:pPr>
+        <w:pStyle w:val="PlainText"/>
+        <w:rPr>
+          <w:rFonts w:ascii="Courier New" w:hAnsi="Courier New" w:cs="Courier New"/>
+          <w:color w:val="FF0000"/>
+        </w:rPr>
+      </w:pPr>
+      <w:r>
+        <w:rPr>
+          <w:rFonts w:ascii="Courier New" w:hAnsi="Courier New" w:cs="Courier New"/>
+          <w:color w:val="FF0000"/>
+        </w:rPr>
+        <w:t>Amount Received</w:t>
+      </w:r>
+      <w:r>
+        <w:rPr>
+          <w:rFonts w:ascii="Courier New" w:hAnsi="Courier New" w:cs="Courier New"/>
+          <w:color w:val="FF0000"/>
+        </w:rPr>
+        <w:tab/>
+      </w:r>
+      <w:r>
+        <w:rPr>
+          <w:rFonts w:ascii="Courier New" w:hAnsi="Courier New" w:cs="Courier New"/>
+          <w:color w:val="FF0000"/>
+        </w:rPr>
+        <w:tab/>
+      </w:r>
+      <w:r>
+        <w:rPr>
+          <w:rFonts w:ascii="Courier New" w:hAnsi="Courier New" w:cs="Courier New"/>
+          <w:color w:val="FF0000"/>
+        </w:rPr>
+        <w:tab/>
+        <w:t>- 4117</w:t>
+      </w:r>
+    </w:p>
+    <w:p>
+      <w:pPr>
+        <w:pStyle w:val="PlainText"/>
+        <w:rPr>
+          <w:rFonts w:ascii="Courier New" w:hAnsi="Courier New" w:cs="Courier New"/>
+        </w:rPr>
+      </w:pPr>
+      <w:r>
+        <w:rPr>
+          <w:rFonts w:ascii="Courier New" w:hAnsi="Courier New" w:cs="Courier New"/>
+        </w:rPr>
+        <w:t>Amount Received mode</w:t>
+      </w:r>
+      <w:r>
+        <w:rPr>
+          <w:rFonts w:ascii="Courier New" w:hAnsi="Courier New" w:cs="Courier New"/>
+        </w:rPr>
+        <w:tab/>
+      </w:r>
+      <w:r>
+        <w:rPr>
+          <w:rFonts w:ascii="Courier New" w:hAnsi="Courier New" w:cs="Courier New"/>
+        </w:rPr>
+        <w:tab/>
+        <w:t>- CASH</w:t>
+      </w:r>
+    </w:p>
+    <w:p>
+      <w:pPr>
+        <w:pStyle w:val="PlainText"/>
+        <w:rPr>
+          <w:rFonts w:ascii="Courier New" w:hAnsi="Courier New" w:cs="Courier New"/>
+        </w:rPr>
+      </w:pPr>
+    </w:p>
+    <w:p>
+      <w:pPr>
+        <w:pStyle w:val="PlainText"/>
+        <w:rPr>
+          <w:rFonts w:ascii="Courier New" w:hAnsi="Courier New" w:cs="Courier New"/>
+          <w:b/>
+        </w:rPr>
+      </w:pPr>
     </w:p>
     <w:p>
       <w:pPr>

--- a/customer _details/GANGAMMA/SEP/TUMKUR/NANDINI/PURCHASE DETAILS.docx
+++ b/customer _details/GANGAMMA/SEP/TUMKUR/NANDINI/PURCHASE DETAILS.docx
@@ -2219,13 +2219,7 @@
         <w:rPr>
           <w:rFonts w:ascii="Courier New" w:hAnsi="Courier New" w:cs="Courier New"/>
         </w:rPr>
-        <w:t>TUE Dec 05</w:t>
-      </w:r>
-      <w:r>
-        <w:rPr>
-          <w:rFonts w:ascii="Courier New" w:hAnsi="Courier New" w:cs="Courier New"/>
-        </w:rPr>
-        <w:t xml:space="preserve"> 09:46:03 PST 2017</w:t>
+        <w:t>TUE Dec 05 09:46:03 PST 2017</w:t>
       </w:r>
     </w:p>
     <w:p>
@@ -2384,6 +2378,369 @@
         <w:tab/>
         <w:t>- CASH</w:t>
       </w:r>
+    </w:p>
+    <w:p>
+      <w:pPr>
+        <w:pStyle w:val="PlainText"/>
+        <w:rPr>
+          <w:rFonts w:ascii="Courier New" w:hAnsi="Courier New" w:cs="Courier New"/>
+        </w:rPr>
+      </w:pPr>
+    </w:p>
+    <w:p>
+      <w:pPr>
+        <w:pStyle w:val="PlainText"/>
+        <w:rPr>
+          <w:rFonts w:ascii="Courier New" w:hAnsi="Courier New" w:cs="Courier New"/>
+        </w:rPr>
+      </w:pPr>
+      <w:r>
+        <w:rPr>
+          <w:rFonts w:ascii="Courier New" w:hAnsi="Courier New" w:cs="Courier New"/>
+        </w:rPr>
+        <w:t>TUE Dec 12</w:t>
+      </w:r>
+      <w:r>
+        <w:rPr>
+          <w:rFonts w:ascii="Courier New" w:hAnsi="Courier New" w:cs="Courier New"/>
+        </w:rPr>
+        <w:t xml:space="preserve"> 09:50:21 PST 2017</w:t>
+      </w:r>
+    </w:p>
+    <w:p>
+      <w:pPr>
+        <w:pStyle w:val="PlainText"/>
+        <w:rPr>
+          <w:rFonts w:ascii="Courier New" w:hAnsi="Courier New" w:cs="Courier New"/>
+        </w:rPr>
+      </w:pPr>
+      <w:r>
+        <w:rPr>
+          <w:rFonts w:ascii="Courier New" w:hAnsi="Courier New" w:cs="Courier New"/>
+        </w:rPr>
+        <w:t>Person Name</w:t>
+      </w:r>
+      <w:r>
+        <w:rPr>
+          <w:rFonts w:ascii="Courier New" w:hAnsi="Courier New" w:cs="Courier New"/>
+        </w:rPr>
+        <w:tab/>
+      </w:r>
+      <w:r>
+        <w:rPr>
+          <w:rFonts w:ascii="Courier New" w:hAnsi="Courier New" w:cs="Courier New"/>
+        </w:rPr>
+        <w:tab/>
+      </w:r>
+      <w:r>
+        <w:rPr>
+          <w:rFonts w:ascii="Courier New" w:hAnsi="Courier New" w:cs="Courier New"/>
+        </w:rPr>
+        <w:tab/>
+      </w:r>
+      <w:r>
+        <w:rPr>
+          <w:rFonts w:ascii="Courier New" w:hAnsi="Courier New" w:cs="Courier New"/>
+        </w:rPr>
+        <w:tab/>
+        <w:t>- NANDINI</w:t>
+      </w:r>
+    </w:p>
+    <w:p>
+      <w:pPr>
+        <w:pStyle w:val="PlainText"/>
+        <w:rPr>
+          <w:rFonts w:ascii="Courier New" w:hAnsi="Courier New" w:cs="Courier New"/>
+        </w:rPr>
+      </w:pPr>
+      <w:r>
+        <w:rPr>
+          <w:rFonts w:ascii="Courier New" w:hAnsi="Courier New" w:cs="Courier New"/>
+        </w:rPr>
+        <w:t>Bill number</w:t>
+      </w:r>
+      <w:r>
+        <w:rPr>
+          <w:rFonts w:ascii="Courier New" w:hAnsi="Courier New" w:cs="Courier New"/>
+        </w:rPr>
+        <w:tab/>
+      </w:r>
+      <w:r>
+        <w:rPr>
+          <w:rFonts w:ascii="Courier New" w:hAnsi="Courier New" w:cs="Courier New"/>
+        </w:rPr>
+        <w:tab/>
+      </w:r>
+      <w:r>
+        <w:rPr>
+          <w:rFonts w:ascii="Courier New" w:hAnsi="Courier New" w:cs="Courier New"/>
+        </w:rPr>
+        <w:tab/>
+      </w:r>
+      <w:r>
+        <w:rPr>
+          <w:rFonts w:ascii="Courier New" w:hAnsi="Courier New" w:cs="Courier New"/>
+        </w:rPr>
+        <w:tab/>
+        <w:t>- 1908</w:t>
+      </w:r>
+    </w:p>
+    <w:p>
+      <w:pPr>
+        <w:pStyle w:val="PlainText"/>
+        <w:rPr>
+          <w:rFonts w:ascii="Courier New" w:hAnsi="Courier New" w:cs="Courier New"/>
+        </w:rPr>
+      </w:pPr>
+      <w:r>
+        <w:rPr>
+          <w:rFonts w:ascii="Courier New" w:hAnsi="Courier New" w:cs="Courier New"/>
+        </w:rPr>
+        <w:t>---------------------------------------------------------------</w:t>
+      </w:r>
+    </w:p>
+    <w:p>
+      <w:pPr>
+        <w:pStyle w:val="PlainText"/>
+        <w:rPr>
+          <w:rFonts w:ascii="Courier New" w:hAnsi="Courier New" w:cs="Courier New"/>
+        </w:rPr>
+      </w:pPr>
+      <w:r>
+        <w:rPr>
+          <w:rFonts w:ascii="Courier New" w:hAnsi="Courier New" w:cs="Courier New"/>
+        </w:rPr>
+        <w:t>Item Name</w:t>
+      </w:r>
+      <w:r>
+        <w:rPr>
+          <w:rFonts w:ascii="Courier New" w:hAnsi="Courier New" w:cs="Courier New"/>
+        </w:rPr>
+        <w:tab/>
+      </w:r>
+      <w:r>
+        <w:rPr>
+          <w:rFonts w:ascii="Courier New" w:hAnsi="Courier New" w:cs="Courier New"/>
+        </w:rPr>
+        <w:tab/>
+      </w:r>
+      <w:r>
+        <w:rPr>
+          <w:rFonts w:ascii="Courier New" w:hAnsi="Courier New" w:cs="Courier New"/>
+        </w:rPr>
+        <w:tab/>
+      </w:r>
+      <w:r>
+        <w:rPr>
+          <w:rFonts w:ascii="Courier New" w:hAnsi="Courier New" w:cs="Courier New"/>
+        </w:rPr>
+        <w:tab/>
+        <w:t>- POTATO</w:t>
+      </w:r>
+    </w:p>
+    <w:p>
+      <w:pPr>
+        <w:pStyle w:val="PlainText"/>
+        <w:rPr>
+          <w:rFonts w:ascii="Courier New" w:hAnsi="Courier New" w:cs="Courier New"/>
+        </w:rPr>
+      </w:pPr>
+      <w:r>
+        <w:rPr>
+          <w:rFonts w:ascii="Courier New" w:hAnsi="Courier New" w:cs="Courier New"/>
+        </w:rPr>
+        <w:t>Number of Pockets</w:t>
+      </w:r>
+      <w:r>
+        <w:rPr>
+          <w:rFonts w:ascii="Courier New" w:hAnsi="Courier New" w:cs="Courier New"/>
+        </w:rPr>
+        <w:tab/>
+      </w:r>
+      <w:r>
+        <w:rPr>
+          <w:rFonts w:ascii="Courier New" w:hAnsi="Courier New" w:cs="Courier New"/>
+        </w:rPr>
+        <w:tab/>
+      </w:r>
+      <w:r>
+        <w:rPr>
+          <w:rFonts w:ascii="Courier New" w:hAnsi="Courier New" w:cs="Courier New"/>
+        </w:rPr>
+        <w:tab/>
+        <w:t>- 1</w:t>
+      </w:r>
+    </w:p>
+    <w:p>
+      <w:pPr>
+        <w:pStyle w:val="PlainText"/>
+        <w:rPr>
+          <w:rFonts w:ascii="Courier New" w:hAnsi="Courier New" w:cs="Courier New"/>
+        </w:rPr>
+      </w:pPr>
+      <w:r>
+        <w:rPr>
+          <w:rFonts w:ascii="Courier New" w:hAnsi="Courier New" w:cs="Courier New"/>
+        </w:rPr>
+        <w:t>Number of KGs</w:t>
+      </w:r>
+      <w:r>
+        <w:rPr>
+          <w:rFonts w:ascii="Courier New" w:hAnsi="Courier New" w:cs="Courier New"/>
+        </w:rPr>
+        <w:tab/>
+      </w:r>
+      <w:r>
+        <w:rPr>
+          <w:rFonts w:ascii="Courier New" w:hAnsi="Courier New" w:cs="Courier New"/>
+        </w:rPr>
+        <w:tab/>
+      </w:r>
+      <w:r>
+        <w:rPr>
+          <w:rFonts w:ascii="Courier New" w:hAnsi="Courier New" w:cs="Courier New"/>
+        </w:rPr>
+        <w:tab/>
+        <w:t>- 53</w:t>
+      </w:r>
+    </w:p>
+    <w:p>
+      <w:pPr>
+        <w:pStyle w:val="PlainText"/>
+        <w:rPr>
+          <w:rFonts w:ascii="Courier New" w:hAnsi="Courier New" w:cs="Courier New"/>
+        </w:rPr>
+      </w:pPr>
+      <w:r>
+        <w:rPr>
+          <w:rFonts w:ascii="Courier New" w:hAnsi="Courier New" w:cs="Courier New"/>
+        </w:rPr>
+        <w:t>Rate</w:t>
+      </w:r>
+      <w:r>
+        <w:rPr>
+          <w:rFonts w:ascii="Courier New" w:hAnsi="Courier New" w:cs="Courier New"/>
+        </w:rPr>
+        <w:tab/>
+      </w:r>
+      <w:r>
+        <w:rPr>
+          <w:rFonts w:ascii="Courier New" w:hAnsi="Courier New" w:cs="Courier New"/>
+        </w:rPr>
+        <w:tab/>
+      </w:r>
+      <w:r>
+        <w:rPr>
+          <w:rFonts w:ascii="Courier New" w:hAnsi="Courier New" w:cs="Courier New"/>
+        </w:rPr>
+        <w:tab/>
+      </w:r>
+      <w:r>
+        <w:rPr>
+          <w:rFonts w:ascii="Courier New" w:hAnsi="Courier New" w:cs="Courier New"/>
+        </w:rPr>
+        <w:tab/>
+      </w:r>
+      <w:r>
+        <w:rPr>
+          <w:rFonts w:ascii="Courier New" w:hAnsi="Courier New" w:cs="Courier New"/>
+        </w:rPr>
+        <w:tab/>
+        <w:t>- 11</w:t>
+      </w:r>
+    </w:p>
+    <w:p>
+      <w:pPr>
+        <w:pStyle w:val="PlainText"/>
+        <w:rPr>
+          <w:rFonts w:ascii="Courier New" w:hAnsi="Courier New" w:cs="Courier New"/>
+        </w:rPr>
+      </w:pPr>
+      <w:r>
+        <w:rPr>
+          <w:rFonts w:ascii="Courier New" w:hAnsi="Courier New" w:cs="Courier New"/>
+        </w:rPr>
+        <w:t>Total Price</w:t>
+      </w:r>
+      <w:r>
+        <w:rPr>
+          <w:rFonts w:ascii="Courier New" w:hAnsi="Courier New" w:cs="Courier New"/>
+        </w:rPr>
+        <w:tab/>
+      </w:r>
+      <w:r>
+        <w:rPr>
+          <w:rFonts w:ascii="Courier New" w:hAnsi="Courier New" w:cs="Courier New"/>
+        </w:rPr>
+        <w:tab/>
+      </w:r>
+      <w:r>
+        <w:rPr>
+          <w:rFonts w:ascii="Courier New" w:hAnsi="Courier New" w:cs="Courier New"/>
+        </w:rPr>
+        <w:tab/>
+      </w:r>
+      <w:r>
+        <w:rPr>
+          <w:rFonts w:ascii="Courier New" w:hAnsi="Courier New" w:cs="Courier New"/>
+        </w:rPr>
+        <w:tab/>
+        <w:t>- 583.0</w:t>
+      </w:r>
+    </w:p>
+    <w:p>
+      <w:pPr>
+        <w:pStyle w:val="PlainText"/>
+        <w:rPr>
+          <w:rFonts w:ascii="Courier New" w:hAnsi="Courier New" w:cs="Courier New"/>
+          <w:b/>
+        </w:rPr>
+      </w:pPr>
+      <w:r>
+        <w:rPr>
+          <w:rFonts w:ascii="Courier New" w:hAnsi="Courier New" w:cs="Courier New"/>
+          <w:b/>
+        </w:rPr>
+        <w:t>Amount balance</w:t>
+      </w:r>
+      <w:r>
+        <w:rPr>
+          <w:rFonts w:ascii="Courier New" w:hAnsi="Courier New" w:cs="Courier New"/>
+          <w:b/>
+        </w:rPr>
+        <w:tab/>
+      </w:r>
+      <w:r>
+        <w:rPr>
+          <w:rFonts w:ascii="Courier New" w:hAnsi="Courier New" w:cs="Courier New"/>
+          <w:b/>
+        </w:rPr>
+        <w:tab/>
+      </w:r>
+      <w:r>
+        <w:rPr>
+          <w:rFonts w:ascii="Courier New" w:hAnsi="Courier New" w:cs="Courier New"/>
+          <w:b/>
+        </w:rPr>
+        <w:tab/>
+        <w:t>- 583.0</w:t>
+      </w:r>
+    </w:p>
+    <w:p>
+      <w:pPr>
+        <w:pStyle w:val="PlainText"/>
+        <w:rPr>
+          <w:rFonts w:ascii="Courier New" w:hAnsi="Courier New" w:cs="Courier New"/>
+        </w:rPr>
+      </w:pPr>
+    </w:p>
+    <w:p>
+      <w:pPr>
+        <w:pStyle w:val="PlainText"/>
+        <w:rPr>
+          <w:rFonts w:ascii="Courier New" w:hAnsi="Courier New" w:cs="Courier New"/>
+        </w:rPr>
+      </w:pPr>
     </w:p>
     <w:p>
       <w:pPr>

--- a/customer _details/GANGAMMA/SEP/TUMKUR/NANDINI/PURCHASE DETAILS.docx
+++ b/customer _details/GANGAMMA/SEP/TUMKUR/NANDINI/PURCHASE DETAILS.docx
@@ -2398,13 +2398,7 @@
         <w:rPr>
           <w:rFonts w:ascii="Courier New" w:hAnsi="Courier New" w:cs="Courier New"/>
         </w:rPr>
-        <w:t>TUE Dec 12</w:t>
-      </w:r>
-      <w:r>
-        <w:rPr>
-          <w:rFonts w:ascii="Courier New" w:hAnsi="Courier New" w:cs="Courier New"/>
-        </w:rPr>
-        <w:t xml:space="preserve"> 09:50:21 PST 2017</w:t>
+        <w:t>TUE Dec 12 09:50:21 PST 2017</w:t>
       </w:r>
     </w:p>
     <w:p>
@@ -2725,6 +2719,371 @@
         <w:tab/>
         <w:t>- 583.0</w:t>
       </w:r>
+    </w:p>
+    <w:p>
+      <w:pPr>
+        <w:pStyle w:val="PlainText"/>
+        <w:rPr>
+          <w:rFonts w:ascii="Courier New" w:hAnsi="Courier New" w:cs="Courier New"/>
+          <w:b/>
+        </w:rPr>
+      </w:pPr>
+    </w:p>
+    <w:p>
+      <w:pPr>
+        <w:pStyle w:val="PlainText"/>
+        <w:rPr>
+          <w:rFonts w:ascii="Courier New" w:hAnsi="Courier New" w:cs="Courier New"/>
+        </w:rPr>
+      </w:pPr>
+      <w:r>
+        <w:rPr>
+          <w:rFonts w:ascii="Courier New" w:hAnsi="Courier New" w:cs="Courier New"/>
+        </w:rPr>
+        <w:t>SAT Dec 16</w:t>
+      </w:r>
+      <w:r>
+        <w:rPr>
+          <w:rFonts w:ascii="Courier New" w:hAnsi="Courier New" w:cs="Courier New"/>
+        </w:rPr>
+        <w:t xml:space="preserve"> 09:52:49 PST 2017</w:t>
+      </w:r>
+    </w:p>
+    <w:p>
+      <w:pPr>
+        <w:pStyle w:val="PlainText"/>
+        <w:rPr>
+          <w:rFonts w:ascii="Courier New" w:hAnsi="Courier New" w:cs="Courier New"/>
+        </w:rPr>
+      </w:pPr>
+      <w:r>
+        <w:rPr>
+          <w:rFonts w:ascii="Courier New" w:hAnsi="Courier New" w:cs="Courier New"/>
+        </w:rPr>
+        <w:t>Person Name</w:t>
+      </w:r>
+      <w:r>
+        <w:rPr>
+          <w:rFonts w:ascii="Courier New" w:hAnsi="Courier New" w:cs="Courier New"/>
+        </w:rPr>
+        <w:tab/>
+      </w:r>
+      <w:r>
+        <w:rPr>
+          <w:rFonts w:ascii="Courier New" w:hAnsi="Courier New" w:cs="Courier New"/>
+        </w:rPr>
+        <w:tab/>
+      </w:r>
+      <w:r>
+        <w:rPr>
+          <w:rFonts w:ascii="Courier New" w:hAnsi="Courier New" w:cs="Courier New"/>
+        </w:rPr>
+        <w:tab/>
+      </w:r>
+      <w:r>
+        <w:rPr>
+          <w:rFonts w:ascii="Courier New" w:hAnsi="Courier New" w:cs="Courier New"/>
+        </w:rPr>
+        <w:tab/>
+        <w:t>- NANDINI</w:t>
+      </w:r>
+    </w:p>
+    <w:p>
+      <w:pPr>
+        <w:pStyle w:val="PlainText"/>
+        <w:rPr>
+          <w:rFonts w:ascii="Courier New" w:hAnsi="Courier New" w:cs="Courier New"/>
+        </w:rPr>
+      </w:pPr>
+      <w:r>
+        <w:rPr>
+          <w:rFonts w:ascii="Courier New" w:hAnsi="Courier New" w:cs="Courier New"/>
+        </w:rPr>
+        <w:t>Bill number</w:t>
+      </w:r>
+      <w:r>
+        <w:rPr>
+          <w:rFonts w:ascii="Courier New" w:hAnsi="Courier New" w:cs="Courier New"/>
+        </w:rPr>
+        <w:tab/>
+      </w:r>
+      <w:r>
+        <w:rPr>
+          <w:rFonts w:ascii="Courier New" w:hAnsi="Courier New" w:cs="Courier New"/>
+        </w:rPr>
+        <w:tab/>
+      </w:r>
+      <w:r>
+        <w:rPr>
+          <w:rFonts w:ascii="Courier New" w:hAnsi="Courier New" w:cs="Courier New"/>
+        </w:rPr>
+        <w:tab/>
+      </w:r>
+      <w:r>
+        <w:rPr>
+          <w:rFonts w:ascii="Courier New" w:hAnsi="Courier New" w:cs="Courier New"/>
+        </w:rPr>
+        <w:tab/>
+        <w:t>- 1965</w:t>
+      </w:r>
+    </w:p>
+    <w:p>
+      <w:pPr>
+        <w:pStyle w:val="PlainText"/>
+        <w:rPr>
+          <w:rFonts w:ascii="Courier New" w:hAnsi="Courier New" w:cs="Courier New"/>
+        </w:rPr>
+      </w:pPr>
+      <w:r>
+        <w:rPr>
+          <w:rFonts w:ascii="Courier New" w:hAnsi="Courier New" w:cs="Courier New"/>
+        </w:rPr>
+        <w:t>---------------------------------------------------------------</w:t>
+      </w:r>
+    </w:p>
+    <w:p>
+      <w:pPr>
+        <w:pStyle w:val="PlainText"/>
+        <w:rPr>
+          <w:rFonts w:ascii="Courier New" w:hAnsi="Courier New" w:cs="Courier New"/>
+        </w:rPr>
+      </w:pPr>
+      <w:r>
+        <w:rPr>
+          <w:rFonts w:ascii="Courier New" w:hAnsi="Courier New" w:cs="Courier New"/>
+        </w:rPr>
+        <w:t>Item Name</w:t>
+      </w:r>
+      <w:r>
+        <w:rPr>
+          <w:rFonts w:ascii="Courier New" w:hAnsi="Courier New" w:cs="Courier New"/>
+        </w:rPr>
+        <w:tab/>
+      </w:r>
+      <w:r>
+        <w:rPr>
+          <w:rFonts w:ascii="Courier New" w:hAnsi="Courier New" w:cs="Courier New"/>
+        </w:rPr>
+        <w:tab/>
+      </w:r>
+      <w:r>
+        <w:rPr>
+          <w:rFonts w:ascii="Courier New" w:hAnsi="Courier New" w:cs="Courier New"/>
+        </w:rPr>
+        <w:tab/>
+      </w:r>
+      <w:r>
+        <w:rPr>
+          <w:rFonts w:ascii="Courier New" w:hAnsi="Courier New" w:cs="Courier New"/>
+        </w:rPr>
+        <w:tab/>
+        <w:t>- POTATO</w:t>
+      </w:r>
+    </w:p>
+    <w:p>
+      <w:pPr>
+        <w:pStyle w:val="PlainText"/>
+        <w:rPr>
+          <w:rFonts w:ascii="Courier New" w:hAnsi="Courier New" w:cs="Courier New"/>
+        </w:rPr>
+      </w:pPr>
+      <w:r>
+        <w:rPr>
+          <w:rFonts w:ascii="Courier New" w:hAnsi="Courier New" w:cs="Courier New"/>
+        </w:rPr>
+        <w:t>Number of Pockets</w:t>
+      </w:r>
+      <w:r>
+        <w:rPr>
+          <w:rFonts w:ascii="Courier New" w:hAnsi="Courier New" w:cs="Courier New"/>
+        </w:rPr>
+        <w:tab/>
+      </w:r>
+      <w:r>
+        <w:rPr>
+          <w:rFonts w:ascii="Courier New" w:hAnsi="Courier New" w:cs="Courier New"/>
+        </w:rPr>
+        <w:tab/>
+      </w:r>
+      <w:r>
+        <w:rPr>
+          <w:rFonts w:ascii="Courier New" w:hAnsi="Courier New" w:cs="Courier New"/>
+        </w:rPr>
+        <w:tab/>
+        <w:t>- 1</w:t>
+      </w:r>
+    </w:p>
+    <w:p>
+      <w:pPr>
+        <w:pStyle w:val="PlainText"/>
+        <w:rPr>
+          <w:rFonts w:ascii="Courier New" w:hAnsi="Courier New" w:cs="Courier New"/>
+        </w:rPr>
+      </w:pPr>
+      <w:r>
+        <w:rPr>
+          <w:rFonts w:ascii="Courier New" w:hAnsi="Courier New" w:cs="Courier New"/>
+        </w:rPr>
+        <w:t>Number of KGs</w:t>
+      </w:r>
+      <w:r>
+        <w:rPr>
+          <w:rFonts w:ascii="Courier New" w:hAnsi="Courier New" w:cs="Courier New"/>
+        </w:rPr>
+        <w:tab/>
+      </w:r>
+      <w:r>
+        <w:rPr>
+          <w:rFonts w:ascii="Courier New" w:hAnsi="Courier New" w:cs="Courier New"/>
+        </w:rPr>
+        <w:tab/>
+      </w:r>
+      <w:r>
+        <w:rPr>
+          <w:rFonts w:ascii="Courier New" w:hAnsi="Courier New" w:cs="Courier New"/>
+        </w:rPr>
+        <w:tab/>
+        <w:t>- 52</w:t>
+      </w:r>
+    </w:p>
+    <w:p>
+      <w:pPr>
+        <w:pStyle w:val="PlainText"/>
+        <w:rPr>
+          <w:rFonts w:ascii="Courier New" w:hAnsi="Courier New" w:cs="Courier New"/>
+        </w:rPr>
+      </w:pPr>
+      <w:r>
+        <w:rPr>
+          <w:rFonts w:ascii="Courier New" w:hAnsi="Courier New" w:cs="Courier New"/>
+        </w:rPr>
+        <w:t>Rate</w:t>
+      </w:r>
+      <w:r>
+        <w:rPr>
+          <w:rFonts w:ascii="Courier New" w:hAnsi="Courier New" w:cs="Courier New"/>
+        </w:rPr>
+        <w:tab/>
+      </w:r>
+      <w:r>
+        <w:rPr>
+          <w:rFonts w:ascii="Courier New" w:hAnsi="Courier New" w:cs="Courier New"/>
+        </w:rPr>
+        <w:tab/>
+      </w:r>
+      <w:r>
+        <w:rPr>
+          <w:rFonts w:ascii="Courier New" w:hAnsi="Courier New" w:cs="Courier New"/>
+        </w:rPr>
+        <w:tab/>
+      </w:r>
+      <w:r>
+        <w:rPr>
+          <w:rFonts w:ascii="Courier New" w:hAnsi="Courier New" w:cs="Courier New"/>
+        </w:rPr>
+        <w:tab/>
+      </w:r>
+      <w:r>
+        <w:rPr>
+          <w:rFonts w:ascii="Courier New" w:hAnsi="Courier New" w:cs="Courier New"/>
+        </w:rPr>
+        <w:tab/>
+        <w:t>- 11</w:t>
+      </w:r>
+    </w:p>
+    <w:p>
+      <w:pPr>
+        <w:pStyle w:val="PlainText"/>
+        <w:rPr>
+          <w:rFonts w:ascii="Courier New" w:hAnsi="Courier New" w:cs="Courier New"/>
+        </w:rPr>
+      </w:pPr>
+      <w:r>
+        <w:rPr>
+          <w:rFonts w:ascii="Courier New" w:hAnsi="Courier New" w:cs="Courier New"/>
+        </w:rPr>
+        <w:t>Total Price</w:t>
+      </w:r>
+      <w:r>
+        <w:rPr>
+          <w:rFonts w:ascii="Courier New" w:hAnsi="Courier New" w:cs="Courier New"/>
+        </w:rPr>
+        <w:tab/>
+      </w:r>
+      <w:r>
+        <w:rPr>
+          <w:rFonts w:ascii="Courier New" w:hAnsi="Courier New" w:cs="Courier New"/>
+        </w:rPr>
+        <w:tab/>
+      </w:r>
+      <w:r>
+        <w:rPr>
+          <w:rFonts w:ascii="Courier New" w:hAnsi="Courier New" w:cs="Courier New"/>
+        </w:rPr>
+        <w:tab/>
+      </w:r>
+      <w:r>
+        <w:rPr>
+          <w:rFonts w:ascii="Courier New" w:hAnsi="Courier New" w:cs="Courier New"/>
+        </w:rPr>
+        <w:tab/>
+        <w:t>- 572.0</w:t>
+      </w:r>
+    </w:p>
+    <w:p>
+      <w:pPr>
+        <w:pStyle w:val="PlainText"/>
+        <w:rPr>
+          <w:rFonts w:ascii="Courier New" w:hAnsi="Courier New" w:cs="Courier New"/>
+          <w:b/>
+        </w:rPr>
+      </w:pPr>
+      <w:r>
+        <w:rPr>
+          <w:rFonts w:ascii="Courier New" w:hAnsi="Courier New" w:cs="Courier New"/>
+          <w:b/>
+        </w:rPr>
+        <w:t>Amount balance</w:t>
+      </w:r>
+      <w:r>
+        <w:rPr>
+          <w:rFonts w:ascii="Courier New" w:hAnsi="Courier New" w:cs="Courier New"/>
+          <w:b/>
+        </w:rPr>
+        <w:tab/>
+      </w:r>
+      <w:r>
+        <w:rPr>
+          <w:rFonts w:ascii="Courier New" w:hAnsi="Courier New" w:cs="Courier New"/>
+          <w:b/>
+        </w:rPr>
+        <w:tab/>
+      </w:r>
+      <w:r>
+        <w:rPr>
+          <w:rFonts w:ascii="Courier New" w:hAnsi="Courier New" w:cs="Courier New"/>
+          <w:b/>
+        </w:rPr>
+        <w:tab/>
+        <w:t>- 1155.0</w:t>
+      </w:r>
+    </w:p>
+    <w:p>
+      <w:pPr>
+        <w:pStyle w:val="PlainText"/>
+        <w:rPr>
+          <w:rFonts w:ascii="Courier New" w:hAnsi="Courier New" w:cs="Courier New"/>
+        </w:rPr>
+      </w:pPr>
+    </w:p>
+    <w:p>
+      <w:pPr>
+        <w:pStyle w:val="PlainText"/>
+        <w:rPr>
+          <w:rFonts w:ascii="Courier New" w:hAnsi="Courier New" w:cs="Courier New"/>
+          <w:b/>
+        </w:rPr>
+      </w:pPr>
     </w:p>
     <w:p>
       <w:pPr>

--- a/customer _details/GANGAMMA/SEP/TUMKUR/NANDINI/PURCHASE DETAILS.docx
+++ b/customer _details/GANGAMMA/SEP/TUMKUR/NANDINI/PURCHASE DETAILS.docx
@@ -2740,13 +2740,7 @@
         <w:rPr>
           <w:rFonts w:ascii="Courier New" w:hAnsi="Courier New" w:cs="Courier New"/>
         </w:rPr>
-        <w:t>SAT Dec 16</w:t>
-      </w:r>
-      <w:r>
-        <w:rPr>
-          <w:rFonts w:ascii="Courier New" w:hAnsi="Courier New" w:cs="Courier New"/>
-        </w:rPr>
-        <w:t xml:space="preserve"> 09:52:49 PST 2017</w:t>
+        <w:t>SAT Dec 16 09:52:49 PST 2017</w:t>
       </w:r>
     </w:p>
     <w:p>
@@ -3067,6 +3061,436 @@
         <w:tab/>
         <w:t>- 1155.0</w:t>
       </w:r>
+    </w:p>
+    <w:p>
+      <w:pPr>
+        <w:pStyle w:val="PlainText"/>
+        <w:rPr>
+          <w:rFonts w:ascii="Courier New" w:hAnsi="Courier New" w:cs="Courier New"/>
+          <w:b/>
+        </w:rPr>
+      </w:pPr>
+    </w:p>
+    <w:p>
+      <w:pPr>
+        <w:pStyle w:val="PlainText"/>
+        <w:rPr>
+          <w:rFonts w:ascii="Courier New" w:hAnsi="Courier New" w:cs="Courier New"/>
+        </w:rPr>
+      </w:pPr>
+      <w:r>
+        <w:rPr>
+          <w:rFonts w:ascii="Courier New" w:hAnsi="Courier New" w:cs="Courier New"/>
+        </w:rPr>
+        <w:t>MON Jan 15</w:t>
+      </w:r>
+      <w:r>
+        <w:rPr>
+          <w:rFonts w:ascii="Courier New" w:hAnsi="Courier New" w:cs="Courier New"/>
+        </w:rPr>
+        <w:t xml:space="preserve"> 09:27:25 PST 2018</w:t>
+      </w:r>
+    </w:p>
+    <w:p>
+      <w:pPr>
+        <w:pStyle w:val="PlainText"/>
+        <w:rPr>
+          <w:rFonts w:ascii="Courier New" w:hAnsi="Courier New" w:cs="Courier New"/>
+        </w:rPr>
+      </w:pPr>
+      <w:r>
+        <w:rPr>
+          <w:rFonts w:ascii="Courier New" w:hAnsi="Courier New" w:cs="Courier New"/>
+        </w:rPr>
+        <w:t>Person Name</w:t>
+      </w:r>
+      <w:r>
+        <w:rPr>
+          <w:rFonts w:ascii="Courier New" w:hAnsi="Courier New" w:cs="Courier New"/>
+        </w:rPr>
+        <w:tab/>
+      </w:r>
+      <w:r>
+        <w:rPr>
+          <w:rFonts w:ascii="Courier New" w:hAnsi="Courier New" w:cs="Courier New"/>
+        </w:rPr>
+        <w:tab/>
+      </w:r>
+      <w:r>
+        <w:rPr>
+          <w:rFonts w:ascii="Courier New" w:hAnsi="Courier New" w:cs="Courier New"/>
+        </w:rPr>
+        <w:tab/>
+      </w:r>
+      <w:r>
+        <w:rPr>
+          <w:rFonts w:ascii="Courier New" w:hAnsi="Courier New" w:cs="Courier New"/>
+        </w:rPr>
+        <w:tab/>
+        <w:t>- NANDINI</w:t>
+      </w:r>
+    </w:p>
+    <w:p>
+      <w:pPr>
+        <w:pStyle w:val="PlainText"/>
+        <w:rPr>
+          <w:rFonts w:ascii="Courier New" w:hAnsi="Courier New" w:cs="Courier New"/>
+        </w:rPr>
+      </w:pPr>
+      <w:r>
+        <w:rPr>
+          <w:rFonts w:ascii="Courier New" w:hAnsi="Courier New" w:cs="Courier New"/>
+        </w:rPr>
+        <w:t>Bill number</w:t>
+      </w:r>
+      <w:r>
+        <w:rPr>
+          <w:rFonts w:ascii="Courier New" w:hAnsi="Courier New" w:cs="Courier New"/>
+        </w:rPr>
+        <w:tab/>
+      </w:r>
+      <w:r>
+        <w:rPr>
+          <w:rFonts w:ascii="Courier New" w:hAnsi="Courier New" w:cs="Courier New"/>
+        </w:rPr>
+        <w:tab/>
+      </w:r>
+      <w:r>
+        <w:rPr>
+          <w:rFonts w:ascii="Courier New" w:hAnsi="Courier New" w:cs="Courier New"/>
+        </w:rPr>
+        <w:tab/>
+      </w:r>
+      <w:r>
+        <w:rPr>
+          <w:rFonts w:ascii="Courier New" w:hAnsi="Courier New" w:cs="Courier New"/>
+        </w:rPr>
+        <w:tab/>
+        <w:t>- 2552</w:t>
+      </w:r>
+    </w:p>
+    <w:p>
+      <w:pPr>
+        <w:pStyle w:val="PlainText"/>
+        <w:rPr>
+          <w:rFonts w:ascii="Courier New" w:hAnsi="Courier New" w:cs="Courier New"/>
+        </w:rPr>
+      </w:pPr>
+      <w:r>
+        <w:rPr>
+          <w:rFonts w:ascii="Courier New" w:hAnsi="Courier New" w:cs="Courier New"/>
+        </w:rPr>
+        <w:t>---------------------------------------------------------------</w:t>
+      </w:r>
+    </w:p>
+    <w:p>
+      <w:pPr>
+        <w:pStyle w:val="PlainText"/>
+        <w:rPr>
+          <w:rFonts w:ascii="Courier New" w:hAnsi="Courier New" w:cs="Courier New"/>
+        </w:rPr>
+      </w:pPr>
+      <w:r>
+        <w:rPr>
+          <w:rFonts w:ascii="Courier New" w:hAnsi="Courier New" w:cs="Courier New"/>
+        </w:rPr>
+        <w:t>Item Name</w:t>
+      </w:r>
+      <w:r>
+        <w:rPr>
+          <w:rFonts w:ascii="Courier New" w:hAnsi="Courier New" w:cs="Courier New"/>
+        </w:rPr>
+        <w:tab/>
+      </w:r>
+      <w:r>
+        <w:rPr>
+          <w:rFonts w:ascii="Courier New" w:hAnsi="Courier New" w:cs="Courier New"/>
+        </w:rPr>
+        <w:tab/>
+      </w:r>
+      <w:r>
+        <w:rPr>
+          <w:rFonts w:ascii="Courier New" w:hAnsi="Courier New" w:cs="Courier New"/>
+        </w:rPr>
+        <w:tab/>
+      </w:r>
+      <w:r>
+        <w:rPr>
+          <w:rFonts w:ascii="Courier New" w:hAnsi="Courier New" w:cs="Courier New"/>
+        </w:rPr>
+        <w:tab/>
+        <w:t>- POTATO</w:t>
+      </w:r>
+    </w:p>
+    <w:p>
+      <w:pPr>
+        <w:pStyle w:val="PlainText"/>
+        <w:rPr>
+          <w:rFonts w:ascii="Courier New" w:hAnsi="Courier New" w:cs="Courier New"/>
+        </w:rPr>
+      </w:pPr>
+      <w:r>
+        <w:rPr>
+          <w:rFonts w:ascii="Courier New" w:hAnsi="Courier New" w:cs="Courier New"/>
+        </w:rPr>
+        <w:t>Number of Pockets</w:t>
+      </w:r>
+      <w:r>
+        <w:rPr>
+          <w:rFonts w:ascii="Courier New" w:hAnsi="Courier New" w:cs="Courier New"/>
+        </w:rPr>
+        <w:tab/>
+      </w:r>
+      <w:r>
+        <w:rPr>
+          <w:rFonts w:ascii="Courier New" w:hAnsi="Courier New" w:cs="Courier New"/>
+        </w:rPr>
+        <w:tab/>
+      </w:r>
+      <w:r>
+        <w:rPr>
+          <w:rFonts w:ascii="Courier New" w:hAnsi="Courier New" w:cs="Courier New"/>
+        </w:rPr>
+        <w:tab/>
+        <w:t>- 1</w:t>
+      </w:r>
+    </w:p>
+    <w:p>
+      <w:pPr>
+        <w:pStyle w:val="PlainText"/>
+        <w:rPr>
+          <w:rFonts w:ascii="Courier New" w:hAnsi="Courier New" w:cs="Courier New"/>
+        </w:rPr>
+      </w:pPr>
+      <w:r>
+        <w:rPr>
+          <w:rFonts w:ascii="Courier New" w:hAnsi="Courier New" w:cs="Courier New"/>
+        </w:rPr>
+        <w:t>Number of KGs</w:t>
+      </w:r>
+      <w:r>
+        <w:rPr>
+          <w:rFonts w:ascii="Courier New" w:hAnsi="Courier New" w:cs="Courier New"/>
+        </w:rPr>
+        <w:tab/>
+      </w:r>
+      <w:r>
+        <w:rPr>
+          <w:rFonts w:ascii="Courier New" w:hAnsi="Courier New" w:cs="Courier New"/>
+        </w:rPr>
+        <w:tab/>
+      </w:r>
+      <w:r>
+        <w:rPr>
+          <w:rFonts w:ascii="Courier New" w:hAnsi="Courier New" w:cs="Courier New"/>
+        </w:rPr>
+        <w:tab/>
+        <w:t>- 52</w:t>
+      </w:r>
+    </w:p>
+    <w:p>
+      <w:pPr>
+        <w:pStyle w:val="PlainText"/>
+        <w:rPr>
+          <w:rFonts w:ascii="Courier New" w:hAnsi="Courier New" w:cs="Courier New"/>
+        </w:rPr>
+      </w:pPr>
+      <w:r>
+        <w:rPr>
+          <w:rFonts w:ascii="Courier New" w:hAnsi="Courier New" w:cs="Courier New"/>
+        </w:rPr>
+        <w:t>Rate</w:t>
+      </w:r>
+      <w:r>
+        <w:rPr>
+          <w:rFonts w:ascii="Courier New" w:hAnsi="Courier New" w:cs="Courier New"/>
+        </w:rPr>
+        <w:tab/>
+      </w:r>
+      <w:r>
+        <w:rPr>
+          <w:rFonts w:ascii="Courier New" w:hAnsi="Courier New" w:cs="Courier New"/>
+        </w:rPr>
+        <w:tab/>
+      </w:r>
+      <w:r>
+        <w:rPr>
+          <w:rFonts w:ascii="Courier New" w:hAnsi="Courier New" w:cs="Courier New"/>
+        </w:rPr>
+        <w:tab/>
+      </w:r>
+      <w:r>
+        <w:rPr>
+          <w:rFonts w:ascii="Courier New" w:hAnsi="Courier New" w:cs="Courier New"/>
+        </w:rPr>
+        <w:tab/>
+      </w:r>
+      <w:r>
+        <w:rPr>
+          <w:rFonts w:ascii="Courier New" w:hAnsi="Courier New" w:cs="Courier New"/>
+        </w:rPr>
+        <w:tab/>
+        <w:t>- 14</w:t>
+      </w:r>
+    </w:p>
+    <w:p>
+      <w:pPr>
+        <w:pStyle w:val="PlainText"/>
+        <w:rPr>
+          <w:rFonts w:ascii="Courier New" w:hAnsi="Courier New" w:cs="Courier New"/>
+        </w:rPr>
+      </w:pPr>
+      <w:r>
+        <w:rPr>
+          <w:rFonts w:ascii="Courier New" w:hAnsi="Courier New" w:cs="Courier New"/>
+        </w:rPr>
+        <w:t>Total Price</w:t>
+      </w:r>
+      <w:r>
+        <w:rPr>
+          <w:rFonts w:ascii="Courier New" w:hAnsi="Courier New" w:cs="Courier New"/>
+        </w:rPr>
+        <w:tab/>
+      </w:r>
+      <w:r>
+        <w:rPr>
+          <w:rFonts w:ascii="Courier New" w:hAnsi="Courier New" w:cs="Courier New"/>
+        </w:rPr>
+        <w:tab/>
+      </w:r>
+      <w:r>
+        <w:rPr>
+          <w:rFonts w:ascii="Courier New" w:hAnsi="Courier New" w:cs="Courier New"/>
+        </w:rPr>
+        <w:tab/>
+      </w:r>
+      <w:r>
+        <w:rPr>
+          <w:rFonts w:ascii="Courier New" w:hAnsi="Courier New" w:cs="Courier New"/>
+        </w:rPr>
+        <w:tab/>
+        <w:t>- 728.0</w:t>
+      </w:r>
+    </w:p>
+    <w:p>
+      <w:pPr>
+        <w:pStyle w:val="PlainText"/>
+        <w:rPr>
+          <w:rFonts w:ascii="Courier New" w:hAnsi="Courier New" w:cs="Courier New"/>
+          <w:color w:val="FF0000"/>
+        </w:rPr>
+      </w:pPr>
+      <w:r>
+        <w:rPr>
+          <w:rFonts w:ascii="Courier New" w:hAnsi="Courier New" w:cs="Courier New"/>
+          <w:color w:val="FF0000"/>
+        </w:rPr>
+        <w:t>Amount Received</w:t>
+      </w:r>
+      <w:r>
+        <w:rPr>
+          <w:rFonts w:ascii="Courier New" w:hAnsi="Courier New" w:cs="Courier New"/>
+          <w:color w:val="FF0000"/>
+        </w:rPr>
+        <w:tab/>
+      </w:r>
+      <w:r>
+        <w:rPr>
+          <w:rFonts w:ascii="Courier New" w:hAnsi="Courier New" w:cs="Courier New"/>
+          <w:color w:val="FF0000"/>
+        </w:rPr>
+        <w:tab/>
+      </w:r>
+      <w:r>
+        <w:rPr>
+          <w:rFonts w:ascii="Courier New" w:hAnsi="Courier New" w:cs="Courier New"/>
+          <w:color w:val="FF0000"/>
+        </w:rPr>
+        <w:tab/>
+        <w:t>- 1155</w:t>
+      </w:r>
+    </w:p>
+    <w:p>
+      <w:pPr>
+        <w:pStyle w:val="PlainText"/>
+        <w:rPr>
+          <w:rFonts w:ascii="Courier New" w:hAnsi="Courier New" w:cs="Courier New"/>
+          <w:b/>
+        </w:rPr>
+      </w:pPr>
+      <w:r>
+        <w:rPr>
+          <w:rFonts w:ascii="Courier New" w:hAnsi="Courier New" w:cs="Courier New"/>
+          <w:b/>
+        </w:rPr>
+        <w:t>Amount balance</w:t>
+      </w:r>
+      <w:r>
+        <w:rPr>
+          <w:rFonts w:ascii="Courier New" w:hAnsi="Courier New" w:cs="Courier New"/>
+          <w:b/>
+        </w:rPr>
+        <w:tab/>
+      </w:r>
+      <w:r>
+        <w:rPr>
+          <w:rFonts w:ascii="Courier New" w:hAnsi="Courier New" w:cs="Courier New"/>
+          <w:b/>
+        </w:rPr>
+        <w:tab/>
+      </w:r>
+      <w:r>
+        <w:rPr>
+          <w:rFonts w:ascii="Courier New" w:hAnsi="Courier New" w:cs="Courier New"/>
+          <w:b/>
+        </w:rPr>
+        <w:tab/>
+        <w:t>- 728.0</w:t>
+      </w:r>
+    </w:p>
+    <w:p>
+      <w:pPr>
+        <w:pStyle w:val="PlainText"/>
+        <w:rPr>
+          <w:rFonts w:ascii="Courier New" w:hAnsi="Courier New" w:cs="Courier New"/>
+        </w:rPr>
+      </w:pPr>
+      <w:r>
+        <w:rPr>
+          <w:rFonts w:ascii="Courier New" w:hAnsi="Courier New" w:cs="Courier New"/>
+        </w:rPr>
+        <w:t>Amount Received mode</w:t>
+      </w:r>
+      <w:r>
+        <w:rPr>
+          <w:rFonts w:ascii="Courier New" w:hAnsi="Courier New" w:cs="Courier New"/>
+        </w:rPr>
+        <w:tab/>
+      </w:r>
+      <w:r>
+        <w:rPr>
+          <w:rFonts w:ascii="Courier New" w:hAnsi="Courier New" w:cs="Courier New"/>
+        </w:rPr>
+        <w:tab/>
+        <w:t>- CASH</w:t>
+      </w:r>
+    </w:p>
+    <w:p>
+      <w:pPr>
+        <w:pStyle w:val="PlainText"/>
+        <w:rPr>
+          <w:rFonts w:ascii="Courier New" w:hAnsi="Courier New" w:cs="Courier New"/>
+        </w:rPr>
+      </w:pPr>
+    </w:p>
+    <w:p>
+      <w:pPr>
+        <w:pStyle w:val="PlainText"/>
+        <w:rPr>
+          <w:rFonts w:ascii="Courier New" w:hAnsi="Courier New" w:cs="Courier New"/>
+          <w:b/>
+        </w:rPr>
+      </w:pPr>
     </w:p>
     <w:p>
       <w:pPr>

--- a/customer _details/GANGAMMA/SEP/TUMKUR/NANDINI/PURCHASE DETAILS.docx
+++ b/customer _details/GANGAMMA/SEP/TUMKUR/NANDINI/PURCHASE DETAILS.docx
@@ -3082,13 +3082,7 @@
         <w:rPr>
           <w:rFonts w:ascii="Courier New" w:hAnsi="Courier New" w:cs="Courier New"/>
         </w:rPr>
-        <w:t>MON Jan 15</w:t>
-      </w:r>
-      <w:r>
-        <w:rPr>
-          <w:rFonts w:ascii="Courier New" w:hAnsi="Courier New" w:cs="Courier New"/>
-        </w:rPr>
-        <w:t xml:space="preserve"> 09:27:25 PST 2018</w:t>
+        <w:t>MON Jan 15 09:27:25 PST 2018</w:t>
       </w:r>
     </w:p>
     <w:p>
@@ -3474,6 +3468,434 @@
         <w:tab/>
         <w:t>- CASH</w:t>
       </w:r>
+    </w:p>
+    <w:p>
+      <w:pPr>
+        <w:pStyle w:val="PlainText"/>
+        <w:rPr>
+          <w:rFonts w:ascii="Courier New" w:hAnsi="Courier New" w:cs="Courier New"/>
+        </w:rPr>
+      </w:pPr>
+    </w:p>
+    <w:p>
+      <w:pPr>
+        <w:pStyle w:val="PlainText"/>
+        <w:rPr>
+          <w:rFonts w:ascii="Courier New" w:hAnsi="Courier New" w:cs="Courier New"/>
+        </w:rPr>
+      </w:pPr>
+      <w:r>
+        <w:rPr>
+          <w:rFonts w:ascii="Courier New" w:hAnsi="Courier New" w:cs="Courier New"/>
+        </w:rPr>
+        <w:t>TUE JAN 30</w:t>
+      </w:r>
+      <w:r>
+        <w:rPr>
+          <w:rFonts w:ascii="Courier New" w:hAnsi="Courier New" w:cs="Courier New"/>
+        </w:rPr>
+        <w:t xml:space="preserve"> 11:13:15 PST 2018</w:t>
+      </w:r>
+    </w:p>
+    <w:p>
+      <w:pPr>
+        <w:pStyle w:val="PlainText"/>
+        <w:rPr>
+          <w:rFonts w:ascii="Courier New" w:hAnsi="Courier New" w:cs="Courier New"/>
+        </w:rPr>
+      </w:pPr>
+      <w:r>
+        <w:rPr>
+          <w:rFonts w:ascii="Courier New" w:hAnsi="Courier New" w:cs="Courier New"/>
+        </w:rPr>
+        <w:t>Person Name</w:t>
+      </w:r>
+      <w:r>
+        <w:rPr>
+          <w:rFonts w:ascii="Courier New" w:hAnsi="Courier New" w:cs="Courier New"/>
+        </w:rPr>
+        <w:tab/>
+      </w:r>
+      <w:r>
+        <w:rPr>
+          <w:rFonts w:ascii="Courier New" w:hAnsi="Courier New" w:cs="Courier New"/>
+        </w:rPr>
+        <w:tab/>
+      </w:r>
+      <w:r>
+        <w:rPr>
+          <w:rFonts w:ascii="Courier New" w:hAnsi="Courier New" w:cs="Courier New"/>
+        </w:rPr>
+        <w:tab/>
+      </w:r>
+      <w:r>
+        <w:rPr>
+          <w:rFonts w:ascii="Courier New" w:hAnsi="Courier New" w:cs="Courier New"/>
+        </w:rPr>
+        <w:tab/>
+        <w:t>- NANDINI</w:t>
+      </w:r>
+    </w:p>
+    <w:p>
+      <w:pPr>
+        <w:pStyle w:val="PlainText"/>
+        <w:rPr>
+          <w:rFonts w:ascii="Courier New" w:hAnsi="Courier New" w:cs="Courier New"/>
+        </w:rPr>
+      </w:pPr>
+      <w:r>
+        <w:rPr>
+          <w:rFonts w:ascii="Courier New" w:hAnsi="Courier New" w:cs="Courier New"/>
+        </w:rPr>
+        <w:t>Bill number</w:t>
+      </w:r>
+      <w:r>
+        <w:rPr>
+          <w:rFonts w:ascii="Courier New" w:hAnsi="Courier New" w:cs="Courier New"/>
+        </w:rPr>
+        <w:tab/>
+      </w:r>
+      <w:r>
+        <w:rPr>
+          <w:rFonts w:ascii="Courier New" w:hAnsi="Courier New" w:cs="Courier New"/>
+        </w:rPr>
+        <w:tab/>
+      </w:r>
+      <w:r>
+        <w:rPr>
+          <w:rFonts w:ascii="Courier New" w:hAnsi="Courier New" w:cs="Courier New"/>
+        </w:rPr>
+        <w:tab/>
+      </w:r>
+      <w:r>
+        <w:rPr>
+          <w:rFonts w:ascii="Courier New" w:hAnsi="Courier New" w:cs="Courier New"/>
+        </w:rPr>
+        <w:tab/>
+        <w:t>- 2865</w:t>
+      </w:r>
+    </w:p>
+    <w:p>
+      <w:pPr>
+        <w:pStyle w:val="PlainText"/>
+        <w:rPr>
+          <w:rFonts w:ascii="Courier New" w:hAnsi="Courier New" w:cs="Courier New"/>
+        </w:rPr>
+      </w:pPr>
+      <w:r>
+        <w:rPr>
+          <w:rFonts w:ascii="Courier New" w:hAnsi="Courier New" w:cs="Courier New"/>
+        </w:rPr>
+        <w:t>---------------------------------------------------------------</w:t>
+      </w:r>
+    </w:p>
+    <w:p>
+      <w:pPr>
+        <w:pStyle w:val="PlainText"/>
+        <w:rPr>
+          <w:rFonts w:ascii="Courier New" w:hAnsi="Courier New" w:cs="Courier New"/>
+        </w:rPr>
+      </w:pPr>
+      <w:r>
+        <w:rPr>
+          <w:rFonts w:ascii="Courier New" w:hAnsi="Courier New" w:cs="Courier New"/>
+        </w:rPr>
+        <w:t>Item Name</w:t>
+      </w:r>
+      <w:r>
+        <w:rPr>
+          <w:rFonts w:ascii="Courier New" w:hAnsi="Courier New" w:cs="Courier New"/>
+        </w:rPr>
+        <w:tab/>
+      </w:r>
+      <w:r>
+        <w:rPr>
+          <w:rFonts w:ascii="Courier New" w:hAnsi="Courier New" w:cs="Courier New"/>
+        </w:rPr>
+        <w:tab/>
+      </w:r>
+      <w:r>
+        <w:rPr>
+          <w:rFonts w:ascii="Courier New" w:hAnsi="Courier New" w:cs="Courier New"/>
+        </w:rPr>
+        <w:tab/>
+      </w:r>
+      <w:r>
+        <w:rPr>
+          <w:rFonts w:ascii="Courier New" w:hAnsi="Courier New" w:cs="Courier New"/>
+        </w:rPr>
+        <w:tab/>
+        <w:t>- POTATO</w:t>
+      </w:r>
+    </w:p>
+    <w:p>
+      <w:pPr>
+        <w:pStyle w:val="PlainText"/>
+        <w:rPr>
+          <w:rFonts w:ascii="Courier New" w:hAnsi="Courier New" w:cs="Courier New"/>
+        </w:rPr>
+      </w:pPr>
+      <w:r>
+        <w:rPr>
+          <w:rFonts w:ascii="Courier New" w:hAnsi="Courier New" w:cs="Courier New"/>
+        </w:rPr>
+        <w:t>Number of Pockets</w:t>
+      </w:r>
+      <w:r>
+        <w:rPr>
+          <w:rFonts w:ascii="Courier New" w:hAnsi="Courier New" w:cs="Courier New"/>
+        </w:rPr>
+        <w:tab/>
+      </w:r>
+      <w:r>
+        <w:rPr>
+          <w:rFonts w:ascii="Courier New" w:hAnsi="Courier New" w:cs="Courier New"/>
+        </w:rPr>
+        <w:tab/>
+      </w:r>
+      <w:r>
+        <w:rPr>
+          <w:rFonts w:ascii="Courier New" w:hAnsi="Courier New" w:cs="Courier New"/>
+        </w:rPr>
+        <w:tab/>
+        <w:t>- 2</w:t>
+      </w:r>
+    </w:p>
+    <w:p>
+      <w:pPr>
+        <w:pStyle w:val="PlainText"/>
+        <w:rPr>
+          <w:rFonts w:ascii="Courier New" w:hAnsi="Courier New" w:cs="Courier New"/>
+        </w:rPr>
+      </w:pPr>
+      <w:r>
+        <w:rPr>
+          <w:rFonts w:ascii="Courier New" w:hAnsi="Courier New" w:cs="Courier New"/>
+        </w:rPr>
+        <w:t>Number of KGs</w:t>
+      </w:r>
+      <w:r>
+        <w:rPr>
+          <w:rFonts w:ascii="Courier New" w:hAnsi="Courier New" w:cs="Courier New"/>
+        </w:rPr>
+        <w:tab/>
+      </w:r>
+      <w:r>
+        <w:rPr>
+          <w:rFonts w:ascii="Courier New" w:hAnsi="Courier New" w:cs="Courier New"/>
+        </w:rPr>
+        <w:tab/>
+      </w:r>
+      <w:r>
+        <w:rPr>
+          <w:rFonts w:ascii="Courier New" w:hAnsi="Courier New" w:cs="Courier New"/>
+        </w:rPr>
+        <w:tab/>
+        <w:t>- 102</w:t>
+      </w:r>
+    </w:p>
+    <w:p>
+      <w:pPr>
+        <w:pStyle w:val="PlainText"/>
+        <w:rPr>
+          <w:rFonts w:ascii="Courier New" w:hAnsi="Courier New" w:cs="Courier New"/>
+        </w:rPr>
+      </w:pPr>
+      <w:r>
+        <w:rPr>
+          <w:rFonts w:ascii="Courier New" w:hAnsi="Courier New" w:cs="Courier New"/>
+        </w:rPr>
+        <w:t>Rate</w:t>
+      </w:r>
+      <w:r>
+        <w:rPr>
+          <w:rFonts w:ascii="Courier New" w:hAnsi="Courier New" w:cs="Courier New"/>
+        </w:rPr>
+        <w:tab/>
+      </w:r>
+      <w:r>
+        <w:rPr>
+          <w:rFonts w:ascii="Courier New" w:hAnsi="Courier New" w:cs="Courier New"/>
+        </w:rPr>
+        <w:tab/>
+      </w:r>
+      <w:r>
+        <w:rPr>
+          <w:rFonts w:ascii="Courier New" w:hAnsi="Courier New" w:cs="Courier New"/>
+        </w:rPr>
+        <w:tab/>
+      </w:r>
+      <w:r>
+        <w:rPr>
+          <w:rFonts w:ascii="Courier New" w:hAnsi="Courier New" w:cs="Courier New"/>
+        </w:rPr>
+        <w:tab/>
+      </w:r>
+      <w:r>
+        <w:rPr>
+          <w:rFonts w:ascii="Courier New" w:hAnsi="Courier New" w:cs="Courier New"/>
+        </w:rPr>
+        <w:tab/>
+        <w:t>- 14</w:t>
+      </w:r>
+    </w:p>
+    <w:p>
+      <w:pPr>
+        <w:pStyle w:val="PlainText"/>
+        <w:rPr>
+          <w:rFonts w:ascii="Courier New" w:hAnsi="Courier New" w:cs="Courier New"/>
+        </w:rPr>
+      </w:pPr>
+      <w:r>
+        <w:rPr>
+          <w:rFonts w:ascii="Courier New" w:hAnsi="Courier New" w:cs="Courier New"/>
+        </w:rPr>
+        <w:t>Total Price</w:t>
+      </w:r>
+      <w:r>
+        <w:rPr>
+          <w:rFonts w:ascii="Courier New" w:hAnsi="Courier New" w:cs="Courier New"/>
+        </w:rPr>
+        <w:tab/>
+      </w:r>
+      <w:r>
+        <w:rPr>
+          <w:rFonts w:ascii="Courier New" w:hAnsi="Courier New" w:cs="Courier New"/>
+        </w:rPr>
+        <w:tab/>
+      </w:r>
+      <w:r>
+        <w:rPr>
+          <w:rFonts w:ascii="Courier New" w:hAnsi="Courier New" w:cs="Courier New"/>
+        </w:rPr>
+        <w:tab/>
+      </w:r>
+      <w:r>
+        <w:rPr>
+          <w:rFonts w:ascii="Courier New" w:hAnsi="Courier New" w:cs="Courier New"/>
+        </w:rPr>
+        <w:tab/>
+        <w:t>- 1428.0</w:t>
+      </w:r>
+    </w:p>
+    <w:p>
+      <w:pPr>
+        <w:pStyle w:val="PlainText"/>
+        <w:rPr>
+          <w:rFonts w:ascii="Courier New" w:hAnsi="Courier New" w:cs="Courier New"/>
+          <w:color w:val="FF0000"/>
+        </w:rPr>
+      </w:pPr>
+      <w:r>
+        <w:rPr>
+          <w:rFonts w:ascii="Courier New" w:hAnsi="Courier New" w:cs="Courier New"/>
+          <w:color w:val="FF0000"/>
+        </w:rPr>
+        <w:t>Amount Received</w:t>
+      </w:r>
+      <w:r>
+        <w:rPr>
+          <w:rFonts w:ascii="Courier New" w:hAnsi="Courier New" w:cs="Courier New"/>
+          <w:color w:val="FF0000"/>
+        </w:rPr>
+        <w:tab/>
+      </w:r>
+      <w:r>
+        <w:rPr>
+          <w:rFonts w:ascii="Courier New" w:hAnsi="Courier New" w:cs="Courier New"/>
+          <w:color w:val="FF0000"/>
+        </w:rPr>
+        <w:tab/>
+      </w:r>
+      <w:r>
+        <w:rPr>
+          <w:rFonts w:ascii="Courier New" w:hAnsi="Courier New" w:cs="Courier New"/>
+          <w:color w:val="FF0000"/>
+        </w:rPr>
+        <w:tab/>
+        <w:t>- 728</w:t>
+      </w:r>
+    </w:p>
+    <w:p>
+      <w:pPr>
+        <w:pStyle w:val="PlainText"/>
+        <w:rPr>
+          <w:rFonts w:ascii="Courier New" w:hAnsi="Courier New" w:cs="Courier New"/>
+          <w:b/>
+        </w:rPr>
+      </w:pPr>
+      <w:r>
+        <w:rPr>
+          <w:rFonts w:ascii="Courier New" w:hAnsi="Courier New" w:cs="Courier New"/>
+          <w:b/>
+        </w:rPr>
+        <w:t>Amount balance</w:t>
+      </w:r>
+      <w:r>
+        <w:rPr>
+          <w:rFonts w:ascii="Courier New" w:hAnsi="Courier New" w:cs="Courier New"/>
+          <w:b/>
+        </w:rPr>
+        <w:tab/>
+      </w:r>
+      <w:r>
+        <w:rPr>
+          <w:rFonts w:ascii="Courier New" w:hAnsi="Courier New" w:cs="Courier New"/>
+          <w:b/>
+        </w:rPr>
+        <w:tab/>
+      </w:r>
+      <w:r>
+        <w:rPr>
+          <w:rFonts w:ascii="Courier New" w:hAnsi="Courier New" w:cs="Courier New"/>
+          <w:b/>
+        </w:rPr>
+        <w:tab/>
+        <w:t>- 1428.0</w:t>
+      </w:r>
+    </w:p>
+    <w:p>
+      <w:pPr>
+        <w:pStyle w:val="PlainText"/>
+        <w:rPr>
+          <w:rFonts w:ascii="Courier New" w:hAnsi="Courier New" w:cs="Courier New"/>
+        </w:rPr>
+      </w:pPr>
+      <w:r>
+        <w:rPr>
+          <w:rFonts w:ascii="Courier New" w:hAnsi="Courier New" w:cs="Courier New"/>
+        </w:rPr>
+        <w:t>Amount Received mode</w:t>
+      </w:r>
+      <w:r>
+        <w:rPr>
+          <w:rFonts w:ascii="Courier New" w:hAnsi="Courier New" w:cs="Courier New"/>
+        </w:rPr>
+        <w:tab/>
+      </w:r>
+      <w:r>
+        <w:rPr>
+          <w:rFonts w:ascii="Courier New" w:hAnsi="Courier New" w:cs="Courier New"/>
+        </w:rPr>
+        <w:tab/>
+        <w:t xml:space="preserve">- CASH </w:t>
+      </w:r>
+    </w:p>
+    <w:p>
+      <w:pPr>
+        <w:pStyle w:val="PlainText"/>
+        <w:rPr>
+          <w:rFonts w:ascii="Courier New" w:hAnsi="Courier New" w:cs="Courier New"/>
+        </w:rPr>
+      </w:pPr>
+    </w:p>
+    <w:p>
+      <w:pPr>
+        <w:pStyle w:val="PlainText"/>
+        <w:rPr>
+          <w:rFonts w:ascii="Courier New" w:hAnsi="Courier New" w:cs="Courier New"/>
+        </w:rPr>
+      </w:pPr>
     </w:p>
     <w:p>
       <w:pPr>

--- a/customer _details/GANGAMMA/SEP/TUMKUR/NANDINI/PURCHASE DETAILS.docx
+++ b/customer _details/GANGAMMA/SEP/TUMKUR/NANDINI/PURCHASE DETAILS.docx
@@ -3488,13 +3488,7 @@
         <w:rPr>
           <w:rFonts w:ascii="Courier New" w:hAnsi="Courier New" w:cs="Courier New"/>
         </w:rPr>
-        <w:t>TUE JAN 30</w:t>
-      </w:r>
-      <w:r>
-        <w:rPr>
-          <w:rFonts w:ascii="Courier New" w:hAnsi="Courier New" w:cs="Courier New"/>
-        </w:rPr>
-        <w:t xml:space="preserve"> 11:13:15 PST 2018</w:t>
+        <w:t>TUE JAN 30 11:13:15 PST 2018</w:t>
       </w:r>
     </w:p>
     <w:p>
@@ -3880,6 +3874,207 @@
         <w:tab/>
         <w:t xml:space="preserve">- CASH </w:t>
       </w:r>
+    </w:p>
+    <w:p>
+      <w:pPr>
+        <w:pStyle w:val="PlainText"/>
+        <w:rPr>
+          <w:rFonts w:ascii="Courier New" w:hAnsi="Courier New" w:cs="Courier New"/>
+        </w:rPr>
+      </w:pPr>
+    </w:p>
+    <w:p>
+      <w:pPr>
+        <w:pStyle w:val="PlainText"/>
+        <w:rPr>
+          <w:rFonts w:ascii="Courier New" w:hAnsi="Courier New" w:cs="Courier New"/>
+        </w:rPr>
+      </w:pPr>
+      <w:r>
+        <w:rPr>
+          <w:rFonts w:ascii="Courier New" w:hAnsi="Courier New" w:cs="Courier New"/>
+        </w:rPr>
+        <w:t>THU JAN 31</w:t>
+      </w:r>
+      <w:r>
+        <w:rPr>
+          <w:rFonts w:ascii="Courier New" w:hAnsi="Courier New" w:cs="Courier New"/>
+        </w:rPr>
+        <w:t xml:space="preserve"> 12:25:24 IST 2019</w:t>
+      </w:r>
+    </w:p>
+    <w:p>
+      <w:pPr>
+        <w:pStyle w:val="PlainText"/>
+        <w:rPr>
+          <w:rFonts w:ascii="Courier New" w:hAnsi="Courier New" w:cs="Courier New"/>
+        </w:rPr>
+      </w:pPr>
+      <w:r>
+        <w:rPr>
+          <w:rFonts w:ascii="Courier New" w:hAnsi="Courier New" w:cs="Courier New"/>
+        </w:rPr>
+        <w:t>Person Name</w:t>
+      </w:r>
+      <w:r>
+        <w:rPr>
+          <w:rFonts w:ascii="Courier New" w:hAnsi="Courier New" w:cs="Courier New"/>
+        </w:rPr>
+        <w:tab/>
+      </w:r>
+      <w:r>
+        <w:rPr>
+          <w:rFonts w:ascii="Courier New" w:hAnsi="Courier New" w:cs="Courier New"/>
+        </w:rPr>
+        <w:tab/>
+      </w:r>
+      <w:r>
+        <w:rPr>
+          <w:rFonts w:ascii="Courier New" w:hAnsi="Courier New" w:cs="Courier New"/>
+        </w:rPr>
+        <w:tab/>
+      </w:r>
+      <w:r>
+        <w:rPr>
+          <w:rFonts w:ascii="Courier New" w:hAnsi="Courier New" w:cs="Courier New"/>
+        </w:rPr>
+        <w:tab/>
+        <w:t>- NANDINI</w:t>
+      </w:r>
+    </w:p>
+    <w:p>
+      <w:pPr>
+        <w:pStyle w:val="PlainText"/>
+        <w:rPr>
+          <w:rFonts w:ascii="Courier New" w:hAnsi="Courier New" w:cs="Courier New"/>
+        </w:rPr>
+      </w:pPr>
+      <w:r>
+        <w:rPr>
+          <w:rFonts w:ascii="Courier New" w:hAnsi="Courier New" w:cs="Courier New"/>
+        </w:rPr>
+        <w:t>---------------------------------------------------------------</w:t>
+      </w:r>
+    </w:p>
+    <w:p>
+      <w:pPr>
+        <w:pStyle w:val="PlainText"/>
+        <w:rPr>
+          <w:rFonts w:ascii="Courier New" w:hAnsi="Courier New" w:cs="Courier New"/>
+        </w:rPr>
+      </w:pPr>
+      <w:r>
+        <w:rPr>
+          <w:rFonts w:ascii="Courier New" w:hAnsi="Courier New" w:cs="Courier New"/>
+        </w:rPr>
+        <w:t>Item Name</w:t>
+      </w:r>
+      <w:r>
+        <w:rPr>
+          <w:rFonts w:ascii="Courier New" w:hAnsi="Courier New" w:cs="Courier New"/>
+        </w:rPr>
+        <w:tab/>
+      </w:r>
+      <w:r>
+        <w:rPr>
+          <w:rFonts w:ascii="Courier New" w:hAnsi="Courier New" w:cs="Courier New"/>
+        </w:rPr>
+        <w:tab/>
+      </w:r>
+      <w:r>
+        <w:rPr>
+          <w:rFonts w:ascii="Courier New" w:hAnsi="Courier New" w:cs="Courier New"/>
+        </w:rPr>
+        <w:tab/>
+      </w:r>
+      <w:r>
+        <w:rPr>
+          <w:rFonts w:ascii="Courier New" w:hAnsi="Courier New" w:cs="Courier New"/>
+        </w:rPr>
+        <w:tab/>
+        <w:t>- BEET</w:t>
+      </w:r>
+    </w:p>
+    <w:p>
+      <w:pPr>
+        <w:pStyle w:val="PlainText"/>
+        <w:rPr>
+          <w:rFonts w:ascii="Courier New" w:hAnsi="Courier New" w:cs="Courier New"/>
+          <w:color w:val="FF0000"/>
+        </w:rPr>
+      </w:pPr>
+      <w:r>
+        <w:rPr>
+          <w:rFonts w:ascii="Courier New" w:hAnsi="Courier New" w:cs="Courier New"/>
+          <w:color w:val="FF0000"/>
+        </w:rPr>
+        <w:t>Amount Received</w:t>
+      </w:r>
+      <w:r>
+        <w:rPr>
+          <w:rFonts w:ascii="Courier New" w:hAnsi="Courier New" w:cs="Courier New"/>
+          <w:color w:val="FF0000"/>
+        </w:rPr>
+        <w:tab/>
+      </w:r>
+      <w:r>
+        <w:rPr>
+          <w:rFonts w:ascii="Courier New" w:hAnsi="Courier New" w:cs="Courier New"/>
+          <w:color w:val="FF0000"/>
+        </w:rPr>
+        <w:tab/>
+      </w:r>
+      <w:r>
+        <w:rPr>
+          <w:rFonts w:ascii="Courier New" w:hAnsi="Courier New" w:cs="Courier New"/>
+          <w:color w:val="FF0000"/>
+        </w:rPr>
+        <w:tab/>
+        <w:t>- 1428</w:t>
+      </w:r>
+    </w:p>
+    <w:p>
+      <w:pPr>
+        <w:pStyle w:val="PlainText"/>
+        <w:rPr>
+          <w:rFonts w:ascii="Courier New" w:hAnsi="Courier New" w:cs="Courier New"/>
+        </w:rPr>
+      </w:pPr>
+      <w:r>
+        <w:rPr>
+          <w:rFonts w:ascii="Courier New" w:hAnsi="Courier New" w:cs="Courier New"/>
+        </w:rPr>
+        <w:t>Amount Received mode</w:t>
+      </w:r>
+      <w:r>
+        <w:rPr>
+          <w:rFonts w:ascii="Courier New" w:hAnsi="Courier New" w:cs="Courier New"/>
+        </w:rPr>
+        <w:tab/>
+      </w:r>
+      <w:r>
+        <w:rPr>
+          <w:rFonts w:ascii="Courier New" w:hAnsi="Courier New" w:cs="Courier New"/>
+        </w:rPr>
+        <w:tab/>
+        <w:t>- CASH AND CLEARD</w:t>
+      </w:r>
+    </w:p>
+    <w:p>
+      <w:pPr>
+        <w:pStyle w:val="PlainText"/>
+        <w:rPr>
+          <w:rFonts w:ascii="Courier New" w:hAnsi="Courier New" w:cs="Courier New"/>
+        </w:rPr>
+      </w:pPr>
+    </w:p>
+    <w:p>
+      <w:pPr>
+        <w:pStyle w:val="PlainText"/>
+        <w:rPr>
+          <w:rFonts w:ascii="Courier New" w:hAnsi="Courier New" w:cs="Courier New"/>
+        </w:rPr>
+      </w:pPr>
     </w:p>
     <w:p>
       <w:pPr>
